--- a/Network analysis.docx
+++ b/Network analysis.docx
@@ -780,8 +780,6 @@
       <w:r>
         <w:tab/>
       </w:r>
-      <w:bookmarkStart w:id="0" w:name="_GoBack"/>
-      <w:bookmarkEnd w:id="0"/>
     </w:p>
     <w:p>
       <w:pPr>
@@ -807,12 +805,12 @@
       <w:pPr>
         <w:pStyle w:val="Heading1"/>
       </w:pPr>
-      <w:bookmarkStart w:id="1" w:name="_Toc420632556"/>
+      <w:bookmarkStart w:id="0" w:name="_Toc420632556"/>
       <w:r>
         <w:lastRenderedPageBreak/>
         <w:t>Executive Summary</w:t>
       </w:r>
-      <w:bookmarkEnd w:id="1"/>
+      <w:bookmarkEnd w:id="0"/>
     </w:p>
     <w:p>
       <w:pPr>
@@ -854,7 +852,28 @@
           <w:rFonts w:ascii="Calibri" w:hAnsi="Calibri"/>
           <w:sz w:val="24"/>
         </w:rPr>
-        <w:t>The tool is currently tested on windows system.</w:t>
+        <w:t>The tool is currently tested on windows</w:t>
+      </w:r>
+      <w:r>
+        <w:rPr>
+          <w:rFonts w:ascii="Calibri" w:hAnsi="Calibri"/>
+          <w:sz w:val="24"/>
+        </w:rPr>
+        <w:t xml:space="preserve"> 64bit</w:t>
+      </w:r>
+      <w:r>
+        <w:rPr>
+          <w:rFonts w:ascii="Calibri" w:hAnsi="Calibri"/>
+          <w:sz w:val="24"/>
+        </w:rPr>
+        <w:t xml:space="preserve"> system.</w:t>
+      </w:r>
+      <w:r>
+        <w:rPr>
+          <w:rFonts w:ascii="Calibri" w:hAnsi="Calibri"/>
+          <w:sz w:val="24"/>
+        </w:rPr>
+        <w:t xml:space="preserve"> Windows 32bit system will not support.</w:t>
       </w:r>
     </w:p>
     <w:p>
@@ -1049,7 +1068,7 @@
         <w:pStyle w:val="Heading1"/>
         <w:spacing w:line="360" w:lineRule="auto"/>
       </w:pPr>
-      <w:bookmarkStart w:id="2" w:name="_Toc420632557"/>
+      <w:bookmarkStart w:id="1" w:name="_Toc420632557"/>
       <w:r>
         <w:t xml:space="preserve">How to </w:t>
       </w:r>
@@ -1059,7 +1078,7 @@
       <w:r>
         <w:t>?</w:t>
       </w:r>
-      <w:bookmarkEnd w:id="2"/>
+      <w:bookmarkEnd w:id="1"/>
     </w:p>
     <w:p>
       <w:pPr>
@@ -1392,14 +1411,7 @@
           <w:rFonts w:ascii="Calibri" w:hAnsi="Calibri"/>
           <w:sz w:val="24"/>
         </w:rPr>
-        <w:t xml:space="preserve"> </w:t>
-      </w:r>
-      <w:r>
-        <w:rPr>
-          <w:rFonts w:ascii="Calibri" w:hAnsi="Calibri"/>
-          <w:sz w:val="24"/>
-        </w:rPr>
-        <w:t>(folder)</w:t>
+        <w:t xml:space="preserve"> (folder)</w:t>
       </w:r>
     </w:p>
     <w:p>
@@ -1563,14 +1575,7 @@
           <w:rFonts w:ascii="Calibri" w:hAnsi="Calibri"/>
           <w:sz w:val="24"/>
         </w:rPr>
-        <w:t xml:space="preserve"> </w:t>
-      </w:r>
-      <w:r>
-        <w:rPr>
-          <w:rFonts w:ascii="Calibri" w:hAnsi="Calibri"/>
-          <w:sz w:val="24"/>
-        </w:rPr>
-        <w:t>(folder)</w:t>
+        <w:t xml:space="preserve"> (folder)</w:t>
       </w:r>
     </w:p>
     <w:p>
@@ -1742,22 +1747,22 @@
       <w:pPr>
         <w:pStyle w:val="Heading1"/>
       </w:pPr>
-      <w:bookmarkStart w:id="3" w:name="_Toc420632558"/>
+      <w:bookmarkStart w:id="2" w:name="_Toc420632558"/>
       <w:r>
         <w:t>How to install</w:t>
       </w:r>
-      <w:bookmarkEnd w:id="3"/>
+      <w:bookmarkEnd w:id="2"/>
     </w:p>
     <w:p>
       <w:pPr>
         <w:pStyle w:val="Heading2"/>
         <w:spacing w:line="360" w:lineRule="auto"/>
       </w:pPr>
-      <w:bookmarkStart w:id="4" w:name="_Toc420632559"/>
+      <w:bookmarkStart w:id="3" w:name="_Toc420632559"/>
       <w:r>
         <w:t>Installation of python 2.7 – 64 bit version</w:t>
       </w:r>
-      <w:bookmarkEnd w:id="4"/>
+      <w:bookmarkEnd w:id="3"/>
     </w:p>
     <w:p>
       <w:pPr>
@@ -1784,21 +1789,7 @@
           <w:rFonts w:ascii="Calibri" w:hAnsi="Calibri"/>
           <w:sz w:val="24"/>
         </w:rPr>
-        <w:t>Requirement folder, double click the “</w:t>
-      </w:r>
-      <w:r>
-        <w:rPr>
-          <w:rFonts w:ascii="Calibri" w:hAnsi="Calibri"/>
-          <w:sz w:val="24"/>
-        </w:rPr>
-        <w:t>Python-2.7.10.amd64</w:t>
-      </w:r>
-      <w:r>
-        <w:rPr>
-          <w:rFonts w:ascii="Calibri" w:hAnsi="Calibri"/>
-          <w:sz w:val="24"/>
-        </w:rPr>
-        <w:t>” and follow the steps prompt on the screen to successfully install python.</w:t>
+        <w:t>Requirement folder, double click the “Python-2.7.10.amd64” and follow the steps prompt on the screen to successfully install python.</w:t>
       </w:r>
     </w:p>
     <w:p>
@@ -1834,11 +1825,11 @@
         <w:pStyle w:val="Heading2"/>
         <w:spacing w:line="360" w:lineRule="auto"/>
       </w:pPr>
-      <w:bookmarkStart w:id="5" w:name="_Toc420632560"/>
+      <w:bookmarkStart w:id="4" w:name="_Toc420632560"/>
       <w:r>
         <w:t>How to check path variable?</w:t>
       </w:r>
-      <w:bookmarkEnd w:id="5"/>
+      <w:bookmarkEnd w:id="4"/>
     </w:p>
     <w:p>
       <w:pPr>
@@ -2096,7 +2087,7 @@
         <w:pStyle w:val="Heading2"/>
         <w:spacing w:line="360" w:lineRule="auto"/>
       </w:pPr>
-      <w:bookmarkStart w:id="6" w:name="_Toc420632561"/>
+      <w:bookmarkStart w:id="5" w:name="_Toc420632561"/>
       <w:r>
         <w:t>Installation of SNAP</w:t>
       </w:r>
@@ -2106,7 +2097,7 @@
       <w:r>
         <w:t xml:space="preserve"> module for python</w:t>
       </w:r>
-      <w:bookmarkEnd w:id="6"/>
+      <w:bookmarkEnd w:id="5"/>
     </w:p>
     <w:p>
       <w:pPr>
@@ -2185,21 +2176,7 @@
           <w:sz w:val="24"/>
         </w:rPr>
         <w:lastRenderedPageBreak/>
-        <w:t>To install it, double click the “</w:t>
-      </w:r>
-      <w:r>
-        <w:rPr>
-          <w:rFonts w:ascii="Calibri" w:hAnsi="Calibri"/>
-          <w:sz w:val="24"/>
-        </w:rPr>
-        <w:t>vcredist_x64</w:t>
-      </w:r>
-      <w:r>
-        <w:rPr>
-          <w:rFonts w:ascii="Calibri" w:hAnsi="Calibri"/>
-          <w:sz w:val="24"/>
-        </w:rPr>
-        <w:t xml:space="preserve">” </w:t>
+        <w:t xml:space="preserve">To install it, double click the “vcredist_x64” </w:t>
       </w:r>
       <w:r>
         <w:rPr>
@@ -2558,11 +2535,11 @@
       <w:pPr>
         <w:pStyle w:val="Heading1"/>
       </w:pPr>
-      <w:bookmarkStart w:id="7" w:name="_Toc420632562"/>
+      <w:bookmarkStart w:id="6" w:name="_Toc420632562"/>
       <w:r>
         <w:t>How to run the tool?</w:t>
       </w:r>
-      <w:bookmarkEnd w:id="7"/>
+      <w:bookmarkEnd w:id="6"/>
     </w:p>
     <w:p>
       <w:pPr>
@@ -2617,37 +2594,666 @@
       <w:pPr>
         <w:pStyle w:val="ListParagraph"/>
         <w:rPr>
-          <w:rFonts w:ascii="Calibri" w:hAnsi="Calibri"/>
-          <w:sz w:val="24"/>
-        </w:rPr>
-      </w:pPr>
-      <w:r>
-        <w:rPr>
           <w:noProof/>
           <w:lang w:eastAsia="en-US"/>
         </w:rPr>
+      </w:pPr>
+    </w:p>
+    <w:p>
+      <w:pPr>
+        <w:pStyle w:val="ListParagraph"/>
+        <w:rPr>
+          <w:noProof/>
+          <w:lang w:eastAsia="en-US"/>
+        </w:rPr>
+      </w:pPr>
+      <w:r>
+        <w:rPr>
+          <w:noProof/>
+          <w:lang w:eastAsia="en-US"/>
+        </w:rPr>
         <w:lastRenderedPageBreak/>
+        <mc:AlternateContent>
+          <mc:Choice Requires="wps">
+            <w:drawing>
+              <wp:anchor distT="0" distB="0" distL="114300" distR="114300" simplePos="0" relativeHeight="251677696" behindDoc="1" locked="0" layoutInCell="1" allowOverlap="1" wp14:anchorId="531A0A8C" wp14:editId="29137C3F">
+                <wp:simplePos x="0" y="0"/>
+                <wp:positionH relativeFrom="column">
+                  <wp:posOffset>3108960</wp:posOffset>
+                </wp:positionH>
+                <wp:positionV relativeFrom="paragraph">
+                  <wp:posOffset>2811780</wp:posOffset>
+                </wp:positionV>
+                <wp:extent cx="274320" cy="342900"/>
+                <wp:effectExtent l="0" t="0" r="11430" b="19050"/>
+                <wp:wrapTight wrapText="bothSides">
+                  <wp:wrapPolygon edited="0">
+                    <wp:start x="0" y="0"/>
+                    <wp:lineTo x="0" y="21600"/>
+                    <wp:lineTo x="21000" y="21600"/>
+                    <wp:lineTo x="21000" y="0"/>
+                    <wp:lineTo x="0" y="0"/>
+                  </wp:wrapPolygon>
+                </wp:wrapTight>
+                <wp:docPr id="7" name="Text Box 7"/>
+                <wp:cNvGraphicFramePr/>
+                <a:graphic xmlns:a="http://schemas.openxmlformats.org/drawingml/2006/main">
+                  <a:graphicData uri="http://schemas.microsoft.com/office/word/2010/wordprocessingShape">
+                    <wps:wsp>
+                      <wps:cNvSpPr txBox="1"/>
+                      <wps:spPr>
+                        <a:xfrm>
+                          <a:off x="0" y="0"/>
+                          <a:ext cx="274320" cy="342900"/>
+                        </a:xfrm>
+                        <a:prstGeom prst="rect">
+                          <a:avLst/>
+                        </a:prstGeom>
+                        <a:ln/>
+                      </wps:spPr>
+                      <wps:style>
+                        <a:lnRef idx="2">
+                          <a:schemeClr val="accent1"/>
+                        </a:lnRef>
+                        <a:fillRef idx="1">
+                          <a:schemeClr val="lt1"/>
+                        </a:fillRef>
+                        <a:effectRef idx="0">
+                          <a:schemeClr val="accent1"/>
+                        </a:effectRef>
+                        <a:fontRef idx="minor">
+                          <a:schemeClr val="dk1"/>
+                        </a:fontRef>
+                      </wps:style>
+                      <wps:txbx>
+                        <w:txbxContent>
+                          <w:p>
+                            <w:pPr>
+                              <w:rPr>
+                                <w:b/>
+                                <w:color w:val="FF0000"/>
+                                <w:sz w:val="36"/>
+                                <w14:textOutline w14:w="11112" w14:cap="flat" w14:cmpd="sng" w14:algn="ctr">
+                                  <w14:solidFill>
+                                    <w14:srgbClr w14:val="FF0000"/>
+                                  </w14:solidFill>
+                                  <w14:prstDash w14:val="solid"/>
+                                  <w14:round/>
+                                </w14:textOutline>
+                              </w:rPr>
+                            </w:pPr>
+                            <w:r>
+                              <w:rPr>
+                                <w:b/>
+                                <w:color w:val="FF0000"/>
+                                <w:sz w:val="36"/>
+                                <w14:textOutline w14:w="11112" w14:cap="flat" w14:cmpd="sng" w14:algn="ctr">
+                                  <w14:solidFill>
+                                    <w14:srgbClr w14:val="FF0000"/>
+                                  </w14:solidFill>
+                                  <w14:prstDash w14:val="solid"/>
+                                  <w14:round/>
+                                </w14:textOutline>
+                              </w:rPr>
+                              <w:t>4</w:t>
+                            </w:r>
+                          </w:p>
+                        </w:txbxContent>
+                      </wps:txbx>
+                      <wps:bodyPr rot="0" spcFirstLastPara="0" vertOverflow="overflow" horzOverflow="overflow" vert="horz" wrap="square" lIns="91440" tIns="45720" rIns="91440" bIns="45720" numCol="1" spcCol="0" rtlCol="0" fromWordArt="0" anchor="t" anchorCtr="0" forceAA="0" compatLnSpc="1">
+                        <a:prstTxWarp prst="textNoShape">
+                          <a:avLst/>
+                        </a:prstTxWarp>
+                        <a:noAutofit/>
+                      </wps:bodyPr>
+                    </wps:wsp>
+                  </a:graphicData>
+                </a:graphic>
+                <wp14:sizeRelH relativeFrom="margin">
+                  <wp14:pctWidth>0</wp14:pctWidth>
+                </wp14:sizeRelH>
+                <wp14:sizeRelV relativeFrom="margin">
+                  <wp14:pctHeight>0</wp14:pctHeight>
+                </wp14:sizeRelV>
+              </wp:anchor>
+            </w:drawing>
+          </mc:Choice>
+          <mc:Fallback>
+            <w:pict>
+              <v:shapetype w14:anchorId="531A0A8C" id="_x0000_t202" coordsize="21600,21600" o:spt="202" path="m,l,21600r21600,l21600,xe">
+                <v:stroke joinstyle="miter"/>
+                <v:path gradientshapeok="t" o:connecttype="rect"/>
+              </v:shapetype>
+              <v:shape id="Text Box 7" o:spid="_x0000_s1027" type="#_x0000_t202" style="position:absolute;left:0;text-align:left;margin-left:244.8pt;margin-top:221.4pt;width:21.6pt;height:27pt;z-index:-251638784;visibility:visible;mso-wrap-style:square;mso-width-percent:0;mso-height-percent:0;mso-wrap-distance-left:9pt;mso-wrap-distance-top:0;mso-wrap-distance-right:9pt;mso-wrap-distance-bottom:0;mso-position-horizontal:absolute;mso-position-horizontal-relative:text;mso-position-vertical:absolute;mso-position-vertical-relative:text;mso-width-percent:0;mso-height-percent:0;mso-width-relative:margin;mso-height-relative:margin;v-text-anchor:top" o:gfxdata="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" fillcolor="white [3201]" strokecolor="#0f6fc6 [3204]" strokeweight="1pt">
+                <v:textbox>
+                  <w:txbxContent>
+                    <w:p>
+                      <w:pPr>
+                        <w:rPr>
+                          <w:b/>
+                          <w:color w:val="FF0000"/>
+                          <w:sz w:val="36"/>
+                          <w14:textOutline w14:w="11112" w14:cap="flat" w14:cmpd="sng" w14:algn="ctr">
+                            <w14:solidFill>
+                              <w14:srgbClr w14:val="FF0000"/>
+                            </w14:solidFill>
+                            <w14:prstDash w14:val="solid"/>
+                            <w14:round/>
+                          </w14:textOutline>
+                        </w:rPr>
+                      </w:pPr>
+                      <w:r>
+                        <w:rPr>
+                          <w:b/>
+                          <w:color w:val="FF0000"/>
+                          <w:sz w:val="36"/>
+                          <w14:textOutline w14:w="11112" w14:cap="flat" w14:cmpd="sng" w14:algn="ctr">
+                            <w14:solidFill>
+                              <w14:srgbClr w14:val="FF0000"/>
+                            </w14:solidFill>
+                            <w14:prstDash w14:val="solid"/>
+                            <w14:round/>
+                          </w14:textOutline>
+                        </w:rPr>
+                        <w:t>4</w:t>
+                      </w:r>
+                    </w:p>
+                  </w:txbxContent>
+                </v:textbox>
+                <w10:wrap type="tight"/>
+              </v:shape>
+            </w:pict>
+          </mc:Fallback>
+        </mc:AlternateContent>
+      </w:r>
+      <w:r>
+        <w:rPr>
+          <w:noProof/>
+          <w:lang w:eastAsia="en-US"/>
+        </w:rPr>
+        <mc:AlternateContent>
+          <mc:Choice Requires="wps">
+            <w:drawing>
+              <wp:anchor distT="0" distB="0" distL="114300" distR="114300" simplePos="0" relativeHeight="251675648" behindDoc="1" locked="0" layoutInCell="1" allowOverlap="1" wp14:anchorId="09261D48" wp14:editId="163E02F7">
+                <wp:simplePos x="0" y="0"/>
+                <wp:positionH relativeFrom="column">
+                  <wp:posOffset>571500</wp:posOffset>
+                </wp:positionH>
+                <wp:positionV relativeFrom="paragraph">
+                  <wp:posOffset>2811780</wp:posOffset>
+                </wp:positionV>
+                <wp:extent cx="274320" cy="342900"/>
+                <wp:effectExtent l="0" t="0" r="11430" b="19050"/>
+                <wp:wrapTight wrapText="bothSides">
+                  <wp:wrapPolygon edited="0">
+                    <wp:start x="0" y="0"/>
+                    <wp:lineTo x="0" y="21600"/>
+                    <wp:lineTo x="21000" y="21600"/>
+                    <wp:lineTo x="21000" y="0"/>
+                    <wp:lineTo x="0" y="0"/>
+                  </wp:wrapPolygon>
+                </wp:wrapTight>
+                <wp:docPr id="5" name="Text Box 5"/>
+                <wp:cNvGraphicFramePr/>
+                <a:graphic xmlns:a="http://schemas.openxmlformats.org/drawingml/2006/main">
+                  <a:graphicData uri="http://schemas.microsoft.com/office/word/2010/wordprocessingShape">
+                    <wps:wsp>
+                      <wps:cNvSpPr txBox="1"/>
+                      <wps:spPr>
+                        <a:xfrm>
+                          <a:off x="0" y="0"/>
+                          <a:ext cx="274320" cy="342900"/>
+                        </a:xfrm>
+                        <a:prstGeom prst="rect">
+                          <a:avLst/>
+                        </a:prstGeom>
+                        <a:ln/>
+                      </wps:spPr>
+                      <wps:style>
+                        <a:lnRef idx="2">
+                          <a:schemeClr val="accent1"/>
+                        </a:lnRef>
+                        <a:fillRef idx="1">
+                          <a:schemeClr val="lt1"/>
+                        </a:fillRef>
+                        <a:effectRef idx="0">
+                          <a:schemeClr val="accent1"/>
+                        </a:effectRef>
+                        <a:fontRef idx="minor">
+                          <a:schemeClr val="dk1"/>
+                        </a:fontRef>
+                      </wps:style>
+                      <wps:txbx>
+                        <w:txbxContent>
+                          <w:p>
+                            <w:pPr>
+                              <w:rPr>
+                                <w:b/>
+                                <w:color w:val="FF0000"/>
+                                <w:sz w:val="36"/>
+                                <w14:textOutline w14:w="11112" w14:cap="flat" w14:cmpd="sng" w14:algn="ctr">
+                                  <w14:solidFill>
+                                    <w14:srgbClr w14:val="FF0000"/>
+                                  </w14:solidFill>
+                                  <w14:prstDash w14:val="solid"/>
+                                  <w14:round/>
+                                </w14:textOutline>
+                              </w:rPr>
+                            </w:pPr>
+                            <w:r>
+                              <w:rPr>
+                                <w:b/>
+                                <w:color w:val="FF0000"/>
+                                <w:sz w:val="36"/>
+                                <w14:textOutline w14:w="11112" w14:cap="flat" w14:cmpd="sng" w14:algn="ctr">
+                                  <w14:solidFill>
+                                    <w14:srgbClr w14:val="FF0000"/>
+                                  </w14:solidFill>
+                                  <w14:prstDash w14:val="solid"/>
+                                  <w14:round/>
+                                </w14:textOutline>
+                              </w:rPr>
+                              <w:t>3</w:t>
+                            </w:r>
+                          </w:p>
+                        </w:txbxContent>
+                      </wps:txbx>
+                      <wps:bodyPr rot="0" spcFirstLastPara="0" vertOverflow="overflow" horzOverflow="overflow" vert="horz" wrap="square" lIns="91440" tIns="45720" rIns="91440" bIns="45720" numCol="1" spcCol="0" rtlCol="0" fromWordArt="0" anchor="t" anchorCtr="0" forceAA="0" compatLnSpc="1">
+                        <a:prstTxWarp prst="textNoShape">
+                          <a:avLst/>
+                        </a:prstTxWarp>
+                        <a:noAutofit/>
+                      </wps:bodyPr>
+                    </wps:wsp>
+                  </a:graphicData>
+                </a:graphic>
+                <wp14:sizeRelH relativeFrom="margin">
+                  <wp14:pctWidth>0</wp14:pctWidth>
+                </wp14:sizeRelH>
+                <wp14:sizeRelV relativeFrom="margin">
+                  <wp14:pctHeight>0</wp14:pctHeight>
+                </wp14:sizeRelV>
+              </wp:anchor>
+            </w:drawing>
+          </mc:Choice>
+          <mc:Fallback>
+            <w:pict>
+              <v:shape w14:anchorId="09261D48" id="Text Box 5" o:spid="_x0000_s1028" type="#_x0000_t202" style="position:absolute;left:0;text-align:left;margin-left:45pt;margin-top:221.4pt;width:21.6pt;height:27pt;z-index:-251640832;visibility:visible;mso-wrap-style:square;mso-width-percent:0;mso-height-percent:0;mso-wrap-distance-left:9pt;mso-wrap-distance-top:0;mso-wrap-distance-right:9pt;mso-wrap-distance-bottom:0;mso-position-horizontal:absolute;mso-position-horizontal-relative:text;mso-position-vertical:absolute;mso-position-vertical-relative:text;mso-width-percent:0;mso-height-percent:0;mso-width-relative:margin;mso-height-relative:margin;v-text-anchor:top" o:gfxdata="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" fillcolor="white [3201]" strokecolor="#0f6fc6 [3204]" strokeweight="1pt">
+                <v:textbox>
+                  <w:txbxContent>
+                    <w:p>
+                      <w:pPr>
+                        <w:rPr>
+                          <w:b/>
+                          <w:color w:val="FF0000"/>
+                          <w:sz w:val="36"/>
+                          <w14:textOutline w14:w="11112" w14:cap="flat" w14:cmpd="sng" w14:algn="ctr">
+                            <w14:solidFill>
+                              <w14:srgbClr w14:val="FF0000"/>
+                            </w14:solidFill>
+                            <w14:prstDash w14:val="solid"/>
+                            <w14:round/>
+                          </w14:textOutline>
+                        </w:rPr>
+                      </w:pPr>
+                      <w:r>
+                        <w:rPr>
+                          <w:b/>
+                          <w:color w:val="FF0000"/>
+                          <w:sz w:val="36"/>
+                          <w14:textOutline w14:w="11112" w14:cap="flat" w14:cmpd="sng" w14:algn="ctr">
+                            <w14:solidFill>
+                              <w14:srgbClr w14:val="FF0000"/>
+                            </w14:solidFill>
+                            <w14:prstDash w14:val="solid"/>
+                            <w14:round/>
+                          </w14:textOutline>
+                        </w:rPr>
+                        <w:t>3</w:t>
+                      </w:r>
+                    </w:p>
+                  </w:txbxContent>
+                </v:textbox>
+                <w10:wrap type="tight"/>
+              </v:shape>
+            </w:pict>
+          </mc:Fallback>
+        </mc:AlternateContent>
+      </w:r>
+      <w:r>
+        <w:rPr>
+          <w:noProof/>
+          <w:lang w:eastAsia="en-US"/>
+        </w:rPr>
+        <mc:AlternateContent>
+          <mc:Choice Requires="wps">
+            <w:drawing>
+              <wp:anchor distT="0" distB="0" distL="114300" distR="114300" simplePos="0" relativeHeight="251673600" behindDoc="1" locked="0" layoutInCell="1" allowOverlap="1" wp14:anchorId="37512480" wp14:editId="3EF2033D">
+                <wp:simplePos x="0" y="0"/>
+                <wp:positionH relativeFrom="column">
+                  <wp:posOffset>3078480</wp:posOffset>
+                </wp:positionH>
+                <wp:positionV relativeFrom="paragraph">
+                  <wp:posOffset>1424940</wp:posOffset>
+                </wp:positionV>
+                <wp:extent cx="274320" cy="342900"/>
+                <wp:effectExtent l="0" t="0" r="11430" b="19050"/>
+                <wp:wrapTight wrapText="bothSides">
+                  <wp:wrapPolygon edited="0">
+                    <wp:start x="0" y="0"/>
+                    <wp:lineTo x="0" y="21600"/>
+                    <wp:lineTo x="21000" y="21600"/>
+                    <wp:lineTo x="21000" y="0"/>
+                    <wp:lineTo x="0" y="0"/>
+                  </wp:wrapPolygon>
+                </wp:wrapTight>
+                <wp:docPr id="4" name="Text Box 4"/>
+                <wp:cNvGraphicFramePr/>
+                <a:graphic xmlns:a="http://schemas.openxmlformats.org/drawingml/2006/main">
+                  <a:graphicData uri="http://schemas.microsoft.com/office/word/2010/wordprocessingShape">
+                    <wps:wsp>
+                      <wps:cNvSpPr txBox="1"/>
+                      <wps:spPr>
+                        <a:xfrm>
+                          <a:off x="0" y="0"/>
+                          <a:ext cx="274320" cy="342900"/>
+                        </a:xfrm>
+                        <a:prstGeom prst="rect">
+                          <a:avLst/>
+                        </a:prstGeom>
+                        <a:ln/>
+                      </wps:spPr>
+                      <wps:style>
+                        <a:lnRef idx="2">
+                          <a:schemeClr val="accent1"/>
+                        </a:lnRef>
+                        <a:fillRef idx="1">
+                          <a:schemeClr val="lt1"/>
+                        </a:fillRef>
+                        <a:effectRef idx="0">
+                          <a:schemeClr val="accent1"/>
+                        </a:effectRef>
+                        <a:fontRef idx="minor">
+                          <a:schemeClr val="dk1"/>
+                        </a:fontRef>
+                      </wps:style>
+                      <wps:txbx>
+                        <w:txbxContent>
+                          <w:p>
+                            <w:pPr>
+                              <w:rPr>
+                                <w:b/>
+                                <w:color w:val="FF0000"/>
+                                <w:sz w:val="36"/>
+                                <w14:textOutline w14:w="11112" w14:cap="flat" w14:cmpd="sng" w14:algn="ctr">
+                                  <w14:solidFill>
+                                    <w14:srgbClr w14:val="FF0000"/>
+                                  </w14:solidFill>
+                                  <w14:prstDash w14:val="solid"/>
+                                  <w14:round/>
+                                </w14:textOutline>
+                              </w:rPr>
+                            </w:pPr>
+                            <w:r>
+                              <w:rPr>
+                                <w:b/>
+                                <w:color w:val="FF0000"/>
+                                <w:sz w:val="36"/>
+                                <w14:textOutline w14:w="11112" w14:cap="flat" w14:cmpd="sng" w14:algn="ctr">
+                                  <w14:solidFill>
+                                    <w14:srgbClr w14:val="FF0000"/>
+                                  </w14:solidFill>
+                                  <w14:prstDash w14:val="solid"/>
+                                  <w14:round/>
+                                </w14:textOutline>
+                              </w:rPr>
+                              <w:t>2</w:t>
+                            </w:r>
+                          </w:p>
+                        </w:txbxContent>
+                      </wps:txbx>
+                      <wps:bodyPr rot="0" spcFirstLastPara="0" vertOverflow="overflow" horzOverflow="overflow" vert="horz" wrap="square" lIns="91440" tIns="45720" rIns="91440" bIns="45720" numCol="1" spcCol="0" rtlCol="0" fromWordArt="0" anchor="t" anchorCtr="0" forceAA="0" compatLnSpc="1">
+                        <a:prstTxWarp prst="textNoShape">
+                          <a:avLst/>
+                        </a:prstTxWarp>
+                        <a:noAutofit/>
+                      </wps:bodyPr>
+                    </wps:wsp>
+                  </a:graphicData>
+                </a:graphic>
+                <wp14:sizeRelH relativeFrom="margin">
+                  <wp14:pctWidth>0</wp14:pctWidth>
+                </wp14:sizeRelH>
+                <wp14:sizeRelV relativeFrom="margin">
+                  <wp14:pctHeight>0</wp14:pctHeight>
+                </wp14:sizeRelV>
+              </wp:anchor>
+            </w:drawing>
+          </mc:Choice>
+          <mc:Fallback>
+            <w:pict>
+              <v:shape w14:anchorId="37512480" id="Text Box 4" o:spid="_x0000_s1029" type="#_x0000_t202" style="position:absolute;left:0;text-align:left;margin-left:242.4pt;margin-top:112.2pt;width:21.6pt;height:27pt;z-index:-251642880;visibility:visible;mso-wrap-style:square;mso-width-percent:0;mso-height-percent:0;mso-wrap-distance-left:9pt;mso-wrap-distance-top:0;mso-wrap-distance-right:9pt;mso-wrap-distance-bottom:0;mso-position-horizontal:absolute;mso-position-horizontal-relative:text;mso-position-vertical:absolute;mso-position-vertical-relative:text;mso-width-percent:0;mso-height-percent:0;mso-width-relative:margin;mso-height-relative:margin;v-text-anchor:top" o:gfxdata="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" fillcolor="white [3201]" strokecolor="#0f6fc6 [3204]" strokeweight="1pt">
+                <v:textbox>
+                  <w:txbxContent>
+                    <w:p>
+                      <w:pPr>
+                        <w:rPr>
+                          <w:b/>
+                          <w:color w:val="FF0000"/>
+                          <w:sz w:val="36"/>
+                          <w14:textOutline w14:w="11112" w14:cap="flat" w14:cmpd="sng" w14:algn="ctr">
+                            <w14:solidFill>
+                              <w14:srgbClr w14:val="FF0000"/>
+                            </w14:solidFill>
+                            <w14:prstDash w14:val="solid"/>
+                            <w14:round/>
+                          </w14:textOutline>
+                        </w:rPr>
+                      </w:pPr>
+                      <w:r>
+                        <w:rPr>
+                          <w:b/>
+                          <w:color w:val="FF0000"/>
+                          <w:sz w:val="36"/>
+                          <w14:textOutline w14:w="11112" w14:cap="flat" w14:cmpd="sng" w14:algn="ctr">
+                            <w14:solidFill>
+                              <w14:srgbClr w14:val="FF0000"/>
+                            </w14:solidFill>
+                            <w14:prstDash w14:val="solid"/>
+                            <w14:round/>
+                          </w14:textOutline>
+                        </w:rPr>
+                        <w:t>2</w:t>
+                      </w:r>
+                    </w:p>
+                  </w:txbxContent>
+                </v:textbox>
+                <w10:wrap type="tight"/>
+              </v:shape>
+            </w:pict>
+          </mc:Fallback>
+        </mc:AlternateContent>
+      </w:r>
+      <w:r>
+        <w:rPr>
+          <w:noProof/>
+          <w:lang w:eastAsia="en-US"/>
+        </w:rPr>
+        <mc:AlternateContent>
+          <mc:Choice Requires="wps">
+            <w:drawing>
+              <wp:anchor distT="0" distB="0" distL="114300" distR="114300" simplePos="0" relativeHeight="251671552" behindDoc="1" locked="0" layoutInCell="1" allowOverlap="1" wp14:anchorId="65731299" wp14:editId="0A9D76D0">
+                <wp:simplePos x="0" y="0"/>
+                <wp:positionH relativeFrom="column">
+                  <wp:posOffset>563880</wp:posOffset>
+                </wp:positionH>
+                <wp:positionV relativeFrom="paragraph">
+                  <wp:posOffset>1432560</wp:posOffset>
+                </wp:positionV>
+                <wp:extent cx="274320" cy="335280"/>
+                <wp:effectExtent l="0" t="0" r="11430" b="26670"/>
+                <wp:wrapTight wrapText="bothSides">
+                  <wp:wrapPolygon edited="0">
+                    <wp:start x="0" y="0"/>
+                    <wp:lineTo x="0" y="22091"/>
+                    <wp:lineTo x="21000" y="22091"/>
+                    <wp:lineTo x="21000" y="0"/>
+                    <wp:lineTo x="0" y="0"/>
+                  </wp:wrapPolygon>
+                </wp:wrapTight>
+                <wp:docPr id="3" name="Text Box 3"/>
+                <wp:cNvGraphicFramePr/>
+                <a:graphic xmlns:a="http://schemas.openxmlformats.org/drawingml/2006/main">
+                  <a:graphicData uri="http://schemas.microsoft.com/office/word/2010/wordprocessingShape">
+                    <wps:wsp>
+                      <wps:cNvSpPr txBox="1"/>
+                      <wps:spPr>
+                        <a:xfrm>
+                          <a:off x="0" y="0"/>
+                          <a:ext cx="274320" cy="335280"/>
+                        </a:xfrm>
+                        <a:prstGeom prst="rect">
+                          <a:avLst/>
+                        </a:prstGeom>
+                        <a:ln/>
+                      </wps:spPr>
+                      <wps:style>
+                        <a:lnRef idx="2">
+                          <a:schemeClr val="accent1"/>
+                        </a:lnRef>
+                        <a:fillRef idx="1">
+                          <a:schemeClr val="lt1"/>
+                        </a:fillRef>
+                        <a:effectRef idx="0">
+                          <a:schemeClr val="accent1"/>
+                        </a:effectRef>
+                        <a:fontRef idx="minor">
+                          <a:schemeClr val="dk1"/>
+                        </a:fontRef>
+                      </wps:style>
+                      <wps:txbx>
+                        <w:txbxContent>
+                          <w:p>
+                            <w:pPr>
+                              <w:rPr>
+                                <w:b/>
+                                <w:color w:val="FF0000"/>
+                                <w:sz w:val="36"/>
+                                <w14:textOutline w14:w="11112" w14:cap="flat" w14:cmpd="sng" w14:algn="ctr">
+                                  <w14:solidFill>
+                                    <w14:srgbClr w14:val="FF0000"/>
+                                  </w14:solidFill>
+                                  <w14:prstDash w14:val="solid"/>
+                                  <w14:round/>
+                                </w14:textOutline>
+                              </w:rPr>
+                            </w:pPr>
+                            <w:r>
+                              <w:rPr>
+                                <w:b/>
+                                <w:color w:val="FF0000"/>
+                                <w:sz w:val="36"/>
+                                <w14:textOutline w14:w="11112" w14:cap="flat" w14:cmpd="sng" w14:algn="ctr">
+                                  <w14:solidFill>
+                                    <w14:srgbClr w14:val="FF0000"/>
+                                  </w14:solidFill>
+                                  <w14:prstDash w14:val="solid"/>
+                                  <w14:round/>
+                                </w14:textOutline>
+                              </w:rPr>
+                              <w:t>1</w:t>
+                            </w:r>
+                          </w:p>
+                        </w:txbxContent>
+                      </wps:txbx>
+                      <wps:bodyPr rot="0" spcFirstLastPara="0" vertOverflow="overflow" horzOverflow="overflow" vert="horz" wrap="square" lIns="91440" tIns="45720" rIns="91440" bIns="45720" numCol="1" spcCol="0" rtlCol="0" fromWordArt="0" anchor="t" anchorCtr="0" forceAA="0" compatLnSpc="1">
+                        <a:prstTxWarp prst="textNoShape">
+                          <a:avLst/>
+                        </a:prstTxWarp>
+                        <a:noAutofit/>
+                      </wps:bodyPr>
+                    </wps:wsp>
+                  </a:graphicData>
+                </a:graphic>
+                <wp14:sizeRelH relativeFrom="margin">
+                  <wp14:pctWidth>0</wp14:pctWidth>
+                </wp14:sizeRelH>
+                <wp14:sizeRelV relativeFrom="margin">
+                  <wp14:pctHeight>0</wp14:pctHeight>
+                </wp14:sizeRelV>
+              </wp:anchor>
+            </w:drawing>
+          </mc:Choice>
+          <mc:Fallback>
+            <w:pict>
+              <v:shape w14:anchorId="65731299" id="Text Box 3" o:spid="_x0000_s1030" type="#_x0000_t202" style="position:absolute;left:0;text-align:left;margin-left:44.4pt;margin-top:112.8pt;width:21.6pt;height:26.4pt;z-index:-251644928;visibility:visible;mso-wrap-style:square;mso-width-percent:0;mso-height-percent:0;mso-wrap-distance-left:9pt;mso-wrap-distance-top:0;mso-wrap-distance-right:9pt;mso-wrap-distance-bottom:0;mso-position-horizontal:absolute;mso-position-horizontal-relative:text;mso-position-vertical:absolute;mso-position-vertical-relative:text;mso-width-percent:0;mso-height-percent:0;mso-width-relative:margin;mso-height-relative:margin;v-text-anchor:top" o:gfxdata="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" fillcolor="white [3201]" strokecolor="#0f6fc6 [3204]" strokeweight="1pt">
+                <v:textbox>
+                  <w:txbxContent>
+                    <w:p>
+                      <w:pPr>
+                        <w:rPr>
+                          <w:b/>
+                          <w:color w:val="FF0000"/>
+                          <w:sz w:val="36"/>
+                          <w14:textOutline w14:w="11112" w14:cap="flat" w14:cmpd="sng" w14:algn="ctr">
+                            <w14:solidFill>
+                              <w14:srgbClr w14:val="FF0000"/>
+                            </w14:solidFill>
+                            <w14:prstDash w14:val="solid"/>
+                            <w14:round/>
+                          </w14:textOutline>
+                        </w:rPr>
+                      </w:pPr>
+                      <w:r>
+                        <w:rPr>
+                          <w:b/>
+                          <w:color w:val="FF0000"/>
+                          <w:sz w:val="36"/>
+                          <w14:textOutline w14:w="11112" w14:cap="flat" w14:cmpd="sng" w14:algn="ctr">
+                            <w14:solidFill>
+                              <w14:srgbClr w14:val="FF0000"/>
+                            </w14:solidFill>
+                            <w14:prstDash w14:val="solid"/>
+                            <w14:round/>
+                          </w14:textOutline>
+                        </w:rPr>
+                        <w:t>1</w:t>
+                      </w:r>
+                    </w:p>
+                  </w:txbxContent>
+                </v:textbox>
+                <w10:wrap type="tight"/>
+              </v:shape>
+            </w:pict>
+          </mc:Fallback>
+        </mc:AlternateContent>
+      </w:r>
+      <w:r>
+        <w:rPr>
+          <w:noProof/>
+          <w:lang w:eastAsia="en-US"/>
+        </w:rPr>
         <w:drawing>
-          <wp:anchor distT="0" distB="0" distL="114300" distR="114300" simplePos="0" relativeHeight="251664384" behindDoc="1" locked="0" layoutInCell="1" allowOverlap="1" wp14:anchorId="3DA86F6D" wp14:editId="01C76F69">
+          <wp:anchor distT="0" distB="0" distL="114300" distR="114300" simplePos="0" relativeHeight="251670528" behindDoc="1" locked="0" layoutInCell="1" allowOverlap="1" wp14:anchorId="1B88104E" wp14:editId="4DE648DE">
             <wp:simplePos x="0" y="0"/>
             <wp:positionH relativeFrom="column">
-              <wp:posOffset>457200</wp:posOffset>
+              <wp:posOffset>281940</wp:posOffset>
             </wp:positionH>
             <wp:positionV relativeFrom="paragraph">
-              <wp:posOffset>0</wp:posOffset>
+              <wp:posOffset>266700</wp:posOffset>
             </wp:positionV>
-            <wp:extent cx="5943600" cy="3343275"/>
-            <wp:effectExtent l="0" t="0" r="0" b="9525"/>
+            <wp:extent cx="5943600" cy="3204210"/>
+            <wp:effectExtent l="0" t="0" r="0" b="0"/>
             <wp:wrapTight wrapText="bothSides">
               <wp:wrapPolygon edited="0">
                 <wp:start x="0" y="0"/>
-                <wp:lineTo x="0" y="21538"/>
-                <wp:lineTo x="21531" y="21538"/>
+                <wp:lineTo x="0" y="21446"/>
+                <wp:lineTo x="21531" y="21446"/>
                 <wp:lineTo x="21531" y="0"/>
                 <wp:lineTo x="0" y="0"/>
               </wp:wrapPolygon>
             </wp:wrapTight>
-            <wp:docPr id="17" name="Picture 17"/>
+            <wp:docPr id="1" name="Picture 1"/>
             <wp:cNvGraphicFramePr>
               <a:graphicFrameLocks xmlns:a="http://schemas.openxmlformats.org/drawingml/2006/main" noChangeAspect="1"/>
             </wp:cNvGraphicFramePr>
@@ -2655,7 +3261,7 @@
               <a:graphicData uri="http://schemas.openxmlformats.org/drawingml/2006/picture">
                 <pic:pic xmlns:pic="http://schemas.openxmlformats.org/drawingml/2006/picture">
                   <pic:nvPicPr>
-                    <pic:cNvPr id="1" name=""/>
+                    <pic:cNvPr id="1" name="Screen -1.PNG"/>
                     <pic:cNvPicPr/>
                   </pic:nvPicPr>
                   <pic:blipFill>
@@ -2673,7 +3279,7 @@
                   <pic:spPr>
                     <a:xfrm>
                       <a:off x="0" y="0"/>
-                      <a:ext cx="5943600" cy="3343275"/>
+                      <a:ext cx="5943600" cy="3204210"/>
                     </a:xfrm>
                     <a:prstGeom prst="rect">
                       <a:avLst/>
@@ -2695,6 +3301,121 @@
     <w:p>
       <w:pPr>
         <w:pStyle w:val="ListParagraph"/>
+        <w:rPr>
+          <w:rFonts w:ascii="Calibri" w:hAnsi="Calibri"/>
+          <w:sz w:val="24"/>
+        </w:rPr>
+      </w:pPr>
+    </w:p>
+    <w:p>
+      <w:pPr>
+        <w:pStyle w:val="ListParagraph"/>
+        <w:ind w:left="1080"/>
+        <w:rPr>
+          <w:rFonts w:ascii="Calibri" w:hAnsi="Calibri"/>
+          <w:sz w:val="24"/>
+        </w:rPr>
+      </w:pPr>
+      <w:r>
+        <w:rPr>
+          <w:rFonts w:ascii="Calibri" w:hAnsi="Calibri"/>
+          <w:sz w:val="24"/>
+        </w:rPr>
+        <w:t>There are four network are shown as of now.</w:t>
+      </w:r>
+    </w:p>
+    <w:p>
+      <w:pPr>
+        <w:pStyle w:val="ListParagraph"/>
+        <w:numPr>
+          <w:ilvl w:val="0"/>
+          <w:numId w:val="16"/>
+        </w:numPr>
+        <w:rPr>
+          <w:rFonts w:ascii="Calibri" w:hAnsi="Calibri"/>
+          <w:sz w:val="24"/>
+        </w:rPr>
+      </w:pPr>
+      <w:r>
+        <w:rPr>
+          <w:rFonts w:ascii="Calibri" w:hAnsi="Calibri"/>
+          <w:sz w:val="24"/>
+        </w:rPr>
+        <w:t>The first network is a random network.</w:t>
+      </w:r>
+    </w:p>
+    <w:p>
+      <w:pPr>
+        <w:pStyle w:val="ListParagraph"/>
+        <w:numPr>
+          <w:ilvl w:val="0"/>
+          <w:numId w:val="16"/>
+        </w:numPr>
+        <w:rPr>
+          <w:rFonts w:ascii="Calibri" w:hAnsi="Calibri"/>
+          <w:sz w:val="24"/>
+        </w:rPr>
+      </w:pPr>
+      <w:r>
+        <w:rPr>
+          <w:rFonts w:ascii="Calibri" w:hAnsi="Calibri"/>
+          <w:sz w:val="24"/>
+        </w:rPr>
+        <w:t>The second network is star topology.</w:t>
+      </w:r>
+    </w:p>
+    <w:p>
+      <w:pPr>
+        <w:pStyle w:val="ListParagraph"/>
+        <w:numPr>
+          <w:ilvl w:val="0"/>
+          <w:numId w:val="16"/>
+        </w:numPr>
+        <w:rPr>
+          <w:rFonts w:ascii="Calibri" w:hAnsi="Calibri"/>
+          <w:sz w:val="24"/>
+        </w:rPr>
+      </w:pPr>
+      <w:r>
+        <w:rPr>
+          <w:rFonts w:ascii="Calibri" w:hAnsi="Calibri"/>
+          <w:sz w:val="24"/>
+        </w:rPr>
+        <w:t>The third network is based on Endos-Renyi random graph.</w:t>
+      </w:r>
+    </w:p>
+    <w:p>
+      <w:pPr>
+        <w:pStyle w:val="ListParagraph"/>
+        <w:numPr>
+          <w:ilvl w:val="0"/>
+          <w:numId w:val="16"/>
+        </w:numPr>
+        <w:rPr>
+          <w:rFonts w:ascii="Calibri" w:hAnsi="Calibri"/>
+          <w:sz w:val="24"/>
+        </w:rPr>
+      </w:pPr>
+      <w:r>
+        <w:rPr>
+          <w:rFonts w:ascii="Calibri" w:hAnsi="Calibri"/>
+          <w:sz w:val="24"/>
+        </w:rPr>
+        <w:t>Forth network is based on Forest Fire, directed graph with given probability of 0.5</w:t>
+      </w:r>
+    </w:p>
+    <w:p>
+      <w:pPr>
+        <w:pStyle w:val="ListParagraph"/>
+        <w:rPr>
+          <w:rFonts w:ascii="Calibri" w:hAnsi="Calibri"/>
+          <w:sz w:val="24"/>
+        </w:rPr>
+      </w:pPr>
+    </w:p>
+    <w:p>
+      <w:pPr>
+        <w:pStyle w:val="ListParagraph"/>
         <w:numPr>
           <w:ilvl w:val="0"/>
           <w:numId w:val="13"/>
@@ -2707,54 +3428,31 @@
       <w:r>
         <w:rPr>
           <w:rFonts w:ascii="Calibri" w:hAnsi="Calibri"/>
-          <w:sz w:val="24"/>
-        </w:rPr>
-        <w:t>Click on the “Settings” button and it will open the setting’s menu as shown below.</w:t>
-      </w:r>
-    </w:p>
-    <w:p>
-      <w:pPr>
-        <w:pStyle w:val="ListParagraph"/>
-        <w:rPr>
-          <w:rFonts w:ascii="Calibri" w:hAnsi="Calibri"/>
-          <w:sz w:val="24"/>
-        </w:rPr>
-      </w:pPr>
-    </w:p>
-    <w:p>
-      <w:pPr>
-        <w:pStyle w:val="ListParagraph"/>
-        <w:rPr>
-          <w:rFonts w:ascii="Calibri" w:hAnsi="Calibri"/>
-          <w:sz w:val="24"/>
-        </w:rPr>
-      </w:pPr>
-      <w:r>
-        <w:rPr>
           <w:noProof/>
+          <w:sz w:val="24"/>
           <w:lang w:eastAsia="en-US"/>
         </w:rPr>
         <w:drawing>
-          <wp:anchor distT="0" distB="0" distL="114300" distR="114300" simplePos="0" relativeHeight="251665408" behindDoc="1" locked="0" layoutInCell="1" allowOverlap="1" wp14:anchorId="3EBEBEDD" wp14:editId="36ACFB47">
+          <wp:anchor distT="0" distB="0" distL="114300" distR="114300" simplePos="0" relativeHeight="251678720" behindDoc="1" locked="0" layoutInCell="1" allowOverlap="1" wp14:anchorId="4AC8B7E7" wp14:editId="1143E593">
             <wp:simplePos x="0" y="0"/>
             <wp:positionH relativeFrom="column">
-              <wp:posOffset>457200</wp:posOffset>
+              <wp:posOffset>281940</wp:posOffset>
             </wp:positionH>
             <wp:positionV relativeFrom="paragraph">
-              <wp:posOffset>-2177</wp:posOffset>
+              <wp:posOffset>248285</wp:posOffset>
             </wp:positionV>
-            <wp:extent cx="5943600" cy="3343275"/>
-            <wp:effectExtent l="0" t="0" r="0" b="9525"/>
+            <wp:extent cx="5943600" cy="3040380"/>
+            <wp:effectExtent l="0" t="0" r="0" b="7620"/>
             <wp:wrapTight wrapText="bothSides">
               <wp:wrapPolygon edited="0">
                 <wp:start x="0" y="0"/>
-                <wp:lineTo x="0" y="21538"/>
-                <wp:lineTo x="21531" y="21538"/>
+                <wp:lineTo x="0" y="21519"/>
+                <wp:lineTo x="21531" y="21519"/>
                 <wp:lineTo x="21531" y="0"/>
                 <wp:lineTo x="0" y="0"/>
               </wp:wrapPolygon>
             </wp:wrapTight>
-            <wp:docPr id="18" name="Picture 18"/>
+            <wp:docPr id="8" name="Picture 8"/>
             <wp:cNvGraphicFramePr>
               <a:graphicFrameLocks xmlns:a="http://schemas.openxmlformats.org/drawingml/2006/main" noChangeAspect="1"/>
             </wp:cNvGraphicFramePr>
@@ -2762,7 +3460,7 @@
               <a:graphicData uri="http://schemas.openxmlformats.org/drawingml/2006/picture">
                 <pic:pic xmlns:pic="http://schemas.openxmlformats.org/drawingml/2006/picture">
                   <pic:nvPicPr>
-                    <pic:cNvPr id="1" name=""/>
+                    <pic:cNvPr id="8" name="Screen -2.PNG"/>
                     <pic:cNvPicPr/>
                   </pic:nvPicPr>
                   <pic:blipFill>
@@ -2780,7 +3478,7 @@
                   <pic:spPr>
                     <a:xfrm>
                       <a:off x="0" y="0"/>
-                      <a:ext cx="5943600" cy="3343275"/>
+                      <a:ext cx="5943600" cy="3040380"/>
                     </a:xfrm>
                     <a:prstGeom prst="rect">
                       <a:avLst/>
@@ -2789,15 +3487,28 @@
                 </pic:pic>
               </a:graphicData>
             </a:graphic>
-            <wp14:sizeRelH relativeFrom="page">
-              <wp14:pctWidth>0</wp14:pctWidth>
-            </wp14:sizeRelH>
-            <wp14:sizeRelV relativeFrom="page">
+            <wp14:sizeRelV relativeFrom="margin">
               <wp14:pctHeight>0</wp14:pctHeight>
             </wp14:sizeRelV>
           </wp:anchor>
         </w:drawing>
       </w:r>
+      <w:r>
+        <w:rPr>
+          <w:rFonts w:ascii="Calibri" w:hAnsi="Calibri"/>
+          <w:sz w:val="24"/>
+        </w:rPr>
+        <w:t>Click on the “Settings” button and it will open the setting’s menu as shown below.</w:t>
+      </w:r>
+    </w:p>
+    <w:p>
+      <w:pPr>
+        <w:pStyle w:val="ListParagraph"/>
+        <w:rPr>
+          <w:rFonts w:ascii="Calibri" w:hAnsi="Calibri"/>
+          <w:sz w:val="24"/>
+        </w:rPr>
+      </w:pPr>
     </w:p>
     <w:p>
       <w:pPr>
@@ -2838,9 +3549,8 @@
           <w:noProof/>
           <w:lang w:eastAsia="en-US"/>
         </w:rPr>
-        <w:lastRenderedPageBreak/>
         <w:drawing>
-          <wp:anchor distT="0" distB="0" distL="114300" distR="114300" simplePos="0" relativeHeight="251667456" behindDoc="1" locked="0" layoutInCell="1" allowOverlap="1" wp14:anchorId="001AE9E2" wp14:editId="238B2426">
+          <wp:anchor distT="0" distB="0" distL="114300" distR="114300" simplePos="0" relativeHeight="251667456" behindDoc="1" locked="0" layoutInCell="1" allowOverlap="1" wp14:anchorId="2971BD8D" wp14:editId="0B819A06">
             <wp:simplePos x="0" y="0"/>
             <wp:positionH relativeFrom="column">
               <wp:posOffset>415471</wp:posOffset>
@@ -3031,39 +3741,16 @@
     </w:p>
     <w:p>
       <w:pPr>
-        <w:pStyle w:val="ListParagraph"/>
-        <w:rPr>
-          <w:rFonts w:ascii="Calibri" w:hAnsi="Calibri"/>
-          <w:sz w:val="24"/>
-        </w:rPr>
-      </w:pPr>
-    </w:p>
-    <w:p>
-      <w:pPr>
-        <w:rPr>
-          <w:rFonts w:ascii="Calibri" w:hAnsi="Calibri"/>
-          <w:sz w:val="24"/>
-        </w:rPr>
-      </w:pPr>
-    </w:p>
-    <w:p>
-      <w:pPr>
-        <w:rPr>
-          <w:rFonts w:ascii="Calibri" w:hAnsi="Calibri"/>
-          <w:sz w:val="24"/>
-        </w:rPr>
-      </w:pPr>
-    </w:p>
-    <w:p>
-      <w:pPr>
         <w:pStyle w:val="Heading1"/>
       </w:pPr>
-      <w:bookmarkStart w:id="8" w:name="_Toc420632563"/>
+      <w:bookmarkStart w:id="7" w:name="_Toc420632563"/>
+      <w:bookmarkStart w:id="8" w:name="_GoBack"/>
+      <w:bookmarkEnd w:id="8"/>
       <w:r>
         <w:lastRenderedPageBreak/>
         <w:t>Queries</w:t>
       </w:r>
-      <w:bookmarkEnd w:id="8"/>
+      <w:bookmarkEnd w:id="7"/>
     </w:p>
     <w:p>
       <w:pPr>
@@ -3220,6 +3907,7 @@
     <w:r>
       <w:rPr>
         <w:noProof/>
+        <w:lang w:eastAsia="en-US"/>
       </w:rPr>
       <w:drawing>
         <wp:anchor distT="0" distB="0" distL="114300" distR="114300" simplePos="0" relativeHeight="251661312" behindDoc="1" locked="0" layoutInCell="1" allowOverlap="1" wp14:anchorId="74DF2E45" wp14:editId="30FF0DCB">
@@ -3311,6 +3999,7 @@
     <w:r>
       <w:rPr>
         <w:noProof/>
+        <w:lang w:eastAsia="en-US"/>
       </w:rPr>
       <w:drawing>
         <wp:anchor distT="0" distB="0" distL="114300" distR="114300" simplePos="0" relativeHeight="251659264" behindDoc="1" locked="0" layoutInCell="1" allowOverlap="1" wp14:anchorId="43C100FC" wp14:editId="5E4F8E06">
@@ -3889,6 +4578,95 @@
     </w:lvl>
   </w:abstractNum>
   <w:abstractNum w:abstractNumId="5" w15:restartNumberingAfterBreak="0">
+    <w:nsid w:val="1F554994"/>
+    <w:multiLevelType w:val="hybridMultilevel"/>
+    <w:tmpl w:val="4D063B6E"/>
+    <w:lvl w:ilvl="0" w:tplc="2AAC51BE">
+      <w:start w:val="1"/>
+      <w:numFmt w:val="lowerLetter"/>
+      <w:lvlText w:val="%1)"/>
+      <w:lvlJc w:val="left"/>
+      <w:pPr>
+        <w:ind w:left="1080" w:hanging="360"/>
+      </w:pPr>
+      <w:rPr>
+        <w:rFonts w:hint="default"/>
+      </w:rPr>
+    </w:lvl>
+    <w:lvl w:ilvl="1" w:tplc="04090019" w:tentative="1">
+      <w:start w:val="1"/>
+      <w:numFmt w:val="lowerLetter"/>
+      <w:lvlText w:val="%2."/>
+      <w:lvlJc w:val="left"/>
+      <w:pPr>
+        <w:ind w:left="1800" w:hanging="360"/>
+      </w:pPr>
+    </w:lvl>
+    <w:lvl w:ilvl="2" w:tplc="0409001B" w:tentative="1">
+      <w:start w:val="1"/>
+      <w:numFmt w:val="lowerRoman"/>
+      <w:lvlText w:val="%3."/>
+      <w:lvlJc w:val="right"/>
+      <w:pPr>
+        <w:ind w:left="2520" w:hanging="180"/>
+      </w:pPr>
+    </w:lvl>
+    <w:lvl w:ilvl="3" w:tplc="0409000F" w:tentative="1">
+      <w:start w:val="1"/>
+      <w:numFmt w:val="decimal"/>
+      <w:lvlText w:val="%4."/>
+      <w:lvlJc w:val="left"/>
+      <w:pPr>
+        <w:ind w:left="3240" w:hanging="360"/>
+      </w:pPr>
+    </w:lvl>
+    <w:lvl w:ilvl="4" w:tplc="04090019" w:tentative="1">
+      <w:start w:val="1"/>
+      <w:numFmt w:val="lowerLetter"/>
+      <w:lvlText w:val="%5."/>
+      <w:lvlJc w:val="left"/>
+      <w:pPr>
+        <w:ind w:left="3960" w:hanging="360"/>
+      </w:pPr>
+    </w:lvl>
+    <w:lvl w:ilvl="5" w:tplc="0409001B" w:tentative="1">
+      <w:start w:val="1"/>
+      <w:numFmt w:val="lowerRoman"/>
+      <w:lvlText w:val="%6."/>
+      <w:lvlJc w:val="right"/>
+      <w:pPr>
+        <w:ind w:left="4680" w:hanging="180"/>
+      </w:pPr>
+    </w:lvl>
+    <w:lvl w:ilvl="6" w:tplc="0409000F" w:tentative="1">
+      <w:start w:val="1"/>
+      <w:numFmt w:val="decimal"/>
+      <w:lvlText w:val="%7."/>
+      <w:lvlJc w:val="left"/>
+      <w:pPr>
+        <w:ind w:left="5400" w:hanging="360"/>
+      </w:pPr>
+    </w:lvl>
+    <w:lvl w:ilvl="7" w:tplc="04090019" w:tentative="1">
+      <w:start w:val="1"/>
+      <w:numFmt w:val="lowerLetter"/>
+      <w:lvlText w:val="%8."/>
+      <w:lvlJc w:val="left"/>
+      <w:pPr>
+        <w:ind w:left="6120" w:hanging="360"/>
+      </w:pPr>
+    </w:lvl>
+    <w:lvl w:ilvl="8" w:tplc="0409001B" w:tentative="1">
+      <w:start w:val="1"/>
+      <w:numFmt w:val="lowerRoman"/>
+      <w:lvlText w:val="%9."/>
+      <w:lvlJc w:val="right"/>
+      <w:pPr>
+        <w:ind w:left="6840" w:hanging="180"/>
+      </w:pPr>
+    </w:lvl>
+  </w:abstractNum>
+  <w:abstractNum w:abstractNumId="6" w15:restartNumberingAfterBreak="0">
     <w:nsid w:val="24CD7923"/>
     <w:multiLevelType w:val="hybridMultilevel"/>
     <w:tmpl w:val="E2FEAD8A"/>
@@ -3977,7 +4755,7 @@
       </w:pPr>
     </w:lvl>
   </w:abstractNum>
-  <w:abstractNum w:abstractNumId="6" w15:restartNumberingAfterBreak="0">
+  <w:abstractNum w:abstractNumId="7" w15:restartNumberingAfterBreak="0">
     <w:nsid w:val="2D98689B"/>
     <w:multiLevelType w:val="hybridMultilevel"/>
     <w:tmpl w:val="3076A67E"/>
@@ -4066,7 +4844,7 @@
       </w:pPr>
     </w:lvl>
   </w:abstractNum>
-  <w:abstractNum w:abstractNumId="7" w15:restartNumberingAfterBreak="0">
+  <w:abstractNum w:abstractNumId="8" w15:restartNumberingAfterBreak="0">
     <w:nsid w:val="2EDD128D"/>
     <w:multiLevelType w:val="hybridMultilevel"/>
     <w:tmpl w:val="B36810E6"/>
@@ -4155,7 +4933,7 @@
       </w:pPr>
     </w:lvl>
   </w:abstractNum>
-  <w:abstractNum w:abstractNumId="8" w15:restartNumberingAfterBreak="0">
+  <w:abstractNum w:abstractNumId="9" w15:restartNumberingAfterBreak="0">
     <w:nsid w:val="342F1A5E"/>
     <w:multiLevelType w:val="multilevel"/>
     <w:tmpl w:val="81425512"/>
@@ -4268,7 +5046,7 @@
       </w:pPr>
     </w:lvl>
   </w:abstractNum>
-  <w:abstractNum w:abstractNumId="9" w15:restartNumberingAfterBreak="0">
+  <w:abstractNum w:abstractNumId="10" w15:restartNumberingAfterBreak="0">
     <w:nsid w:val="4AE56C24"/>
     <w:multiLevelType w:val="hybridMultilevel"/>
     <w:tmpl w:val="C8B68AA6"/>
@@ -4358,7 +5136,7 @@
       </w:pPr>
     </w:lvl>
   </w:abstractNum>
-  <w:abstractNum w:abstractNumId="10" w15:restartNumberingAfterBreak="0">
+  <w:abstractNum w:abstractNumId="11" w15:restartNumberingAfterBreak="0">
     <w:nsid w:val="6A9A7257"/>
     <w:multiLevelType w:val="hybridMultilevel"/>
     <w:tmpl w:val="DD2C80E0"/>
@@ -4447,7 +5225,7 @@
       </w:pPr>
     </w:lvl>
   </w:abstractNum>
-  <w:abstractNum w:abstractNumId="11" w15:restartNumberingAfterBreak="0">
+  <w:abstractNum w:abstractNumId="12" w15:restartNumberingAfterBreak="0">
     <w:nsid w:val="71E10BAC"/>
     <w:multiLevelType w:val="hybridMultilevel"/>
     <w:tmpl w:val="9D7C2290"/>
@@ -4536,7 +5314,96 @@
       </w:pPr>
     </w:lvl>
   </w:abstractNum>
-  <w:abstractNum w:abstractNumId="12" w15:restartNumberingAfterBreak="0">
+  <w:abstractNum w:abstractNumId="13" w15:restartNumberingAfterBreak="0">
+    <w:nsid w:val="74373EF6"/>
+    <w:multiLevelType w:val="hybridMultilevel"/>
+    <w:tmpl w:val="3162E514"/>
+    <w:lvl w:ilvl="0" w:tplc="60E6E6F0">
+      <w:start w:val="1"/>
+      <w:numFmt w:val="lowerLetter"/>
+      <w:lvlText w:val="%1)"/>
+      <w:lvlJc w:val="left"/>
+      <w:pPr>
+        <w:ind w:left="1440" w:hanging="360"/>
+      </w:pPr>
+      <w:rPr>
+        <w:rFonts w:hint="default"/>
+      </w:rPr>
+    </w:lvl>
+    <w:lvl w:ilvl="1" w:tplc="04090019" w:tentative="1">
+      <w:start w:val="1"/>
+      <w:numFmt w:val="lowerLetter"/>
+      <w:lvlText w:val="%2."/>
+      <w:lvlJc w:val="left"/>
+      <w:pPr>
+        <w:ind w:left="2160" w:hanging="360"/>
+      </w:pPr>
+    </w:lvl>
+    <w:lvl w:ilvl="2" w:tplc="0409001B" w:tentative="1">
+      <w:start w:val="1"/>
+      <w:numFmt w:val="lowerRoman"/>
+      <w:lvlText w:val="%3."/>
+      <w:lvlJc w:val="right"/>
+      <w:pPr>
+        <w:ind w:left="2880" w:hanging="180"/>
+      </w:pPr>
+    </w:lvl>
+    <w:lvl w:ilvl="3" w:tplc="0409000F" w:tentative="1">
+      <w:start w:val="1"/>
+      <w:numFmt w:val="decimal"/>
+      <w:lvlText w:val="%4."/>
+      <w:lvlJc w:val="left"/>
+      <w:pPr>
+        <w:ind w:left="3600" w:hanging="360"/>
+      </w:pPr>
+    </w:lvl>
+    <w:lvl w:ilvl="4" w:tplc="04090019" w:tentative="1">
+      <w:start w:val="1"/>
+      <w:numFmt w:val="lowerLetter"/>
+      <w:lvlText w:val="%5."/>
+      <w:lvlJc w:val="left"/>
+      <w:pPr>
+        <w:ind w:left="4320" w:hanging="360"/>
+      </w:pPr>
+    </w:lvl>
+    <w:lvl w:ilvl="5" w:tplc="0409001B" w:tentative="1">
+      <w:start w:val="1"/>
+      <w:numFmt w:val="lowerRoman"/>
+      <w:lvlText w:val="%6."/>
+      <w:lvlJc w:val="right"/>
+      <w:pPr>
+        <w:ind w:left="5040" w:hanging="180"/>
+      </w:pPr>
+    </w:lvl>
+    <w:lvl w:ilvl="6" w:tplc="0409000F" w:tentative="1">
+      <w:start w:val="1"/>
+      <w:numFmt w:val="decimal"/>
+      <w:lvlText w:val="%7."/>
+      <w:lvlJc w:val="left"/>
+      <w:pPr>
+        <w:ind w:left="5760" w:hanging="360"/>
+      </w:pPr>
+    </w:lvl>
+    <w:lvl w:ilvl="7" w:tplc="04090019" w:tentative="1">
+      <w:start w:val="1"/>
+      <w:numFmt w:val="lowerLetter"/>
+      <w:lvlText w:val="%8."/>
+      <w:lvlJc w:val="left"/>
+      <w:pPr>
+        <w:ind w:left="6480" w:hanging="360"/>
+      </w:pPr>
+    </w:lvl>
+    <w:lvl w:ilvl="8" w:tplc="0409001B" w:tentative="1">
+      <w:start w:val="1"/>
+      <w:numFmt w:val="lowerRoman"/>
+      <w:lvlText w:val="%9."/>
+      <w:lvlJc w:val="right"/>
+      <w:pPr>
+        <w:ind w:left="7200" w:hanging="180"/>
+      </w:pPr>
+    </w:lvl>
+  </w:abstractNum>
+  <w:abstractNum w:abstractNumId="14" w15:restartNumberingAfterBreak="0">
     <w:nsid w:val="76CB1FF7"/>
     <w:multiLevelType w:val="hybridMultilevel"/>
     <w:tmpl w:val="F5FA1682"/>
@@ -4649,7 +5516,7 @@
       </w:rPr>
     </w:lvl>
   </w:abstractNum>
-  <w:abstractNum w:abstractNumId="13" w15:restartNumberingAfterBreak="0">
+  <w:abstractNum w:abstractNumId="15" w15:restartNumberingAfterBreak="0">
     <w:nsid w:val="777764A0"/>
     <w:multiLevelType w:val="hybridMultilevel"/>
     <w:tmpl w:val="39945BE6"/>
@@ -4739,46 +5606,52 @@
     </w:lvl>
   </w:abstractNum>
   <w:num w:numId="1">
-    <w:abstractNumId w:val="9"/>
+    <w:abstractNumId w:val="10"/>
   </w:num>
   <w:num w:numId="2">
     <w:abstractNumId w:val="4"/>
   </w:num>
   <w:num w:numId="3">
-    <w:abstractNumId w:val="6"/>
+    <w:abstractNumId w:val="7"/>
   </w:num>
   <w:num w:numId="4">
-    <w:abstractNumId w:val="7"/>
+    <w:abstractNumId w:val="8"/>
   </w:num>
   <w:num w:numId="5">
-    <w:abstractNumId w:val="13"/>
+    <w:abstractNumId w:val="15"/>
   </w:num>
   <w:num w:numId="6">
     <w:abstractNumId w:val="2"/>
   </w:num>
   <w:num w:numId="7">
-    <w:abstractNumId w:val="5"/>
+    <w:abstractNumId w:val="6"/>
   </w:num>
   <w:num w:numId="8">
-    <w:abstractNumId w:val="10"/>
+    <w:abstractNumId w:val="11"/>
   </w:num>
   <w:num w:numId="9">
     <w:abstractNumId w:val="3"/>
   </w:num>
   <w:num w:numId="10">
-    <w:abstractNumId w:val="12"/>
+    <w:abstractNumId w:val="14"/>
   </w:num>
   <w:num w:numId="11">
-    <w:abstractNumId w:val="8"/>
+    <w:abstractNumId w:val="9"/>
   </w:num>
   <w:num w:numId="12">
     <w:abstractNumId w:val="0"/>
   </w:num>
   <w:num w:numId="13">
-    <w:abstractNumId w:val="11"/>
+    <w:abstractNumId w:val="12"/>
   </w:num>
   <w:num w:numId="14">
     <w:abstractNumId w:val="1"/>
+  </w:num>
+  <w:num w:numId="15">
+    <w:abstractNumId w:val="5"/>
+  </w:num>
+  <w:num w:numId="16">
+    <w:abstractNumId w:val="13"/>
   </w:num>
 </w:numbering>
 </file>
@@ -5773,598 +6646,6 @@
 </w:styles>
 </file>
 
-<file path=word/glossary/document.xml><?xml version="1.0" encoding="utf-8"?>
-<w:glossaryDocument xmlns:wpc="http://schemas.microsoft.com/office/word/2010/wordprocessingCanvas" xmlns:mc="http://schemas.openxmlformats.org/markup-compatibility/2006" xmlns:o="urn:schemas-microsoft-com:office:office" xmlns:r="http://schemas.openxmlformats.org/officeDocument/2006/relationships" xmlns:m="http://schemas.openxmlformats.org/officeDocument/2006/math" xmlns:v="urn:schemas-microsoft-com:vml" xmlns:wp14="http://schemas.microsoft.com/office/word/2010/wordprocessingDrawing" xmlns:wp="http://schemas.openxmlformats.org/drawingml/2006/wordprocessingDrawing" xmlns:w10="urn:schemas-microsoft-com:office:word" xmlns:w="http://schemas.openxmlformats.org/wordprocessingml/2006/main" xmlns:w14="http://schemas.microsoft.com/office/word/2010/wordml" xmlns:w15="http://schemas.microsoft.com/office/word/2012/wordml" xmlns:wpg="http://schemas.microsoft.com/office/word/2010/wordprocessingGroup" xmlns:wpi="http://schemas.microsoft.com/office/word/2010/wordprocessingInk" xmlns:wne="http://schemas.microsoft.com/office/word/2006/wordml" xmlns:wps="http://schemas.microsoft.com/office/word/2010/wordprocessingShape" mc:Ignorable="w14 w15 wp14"/>
-</file>
-
-<file path=word/glossary/fontTable.xml><?xml version="1.0" encoding="utf-8"?>
-<w:fonts xmlns:mc="http://schemas.openxmlformats.org/markup-compatibility/2006" xmlns:r="http://schemas.openxmlformats.org/officeDocument/2006/relationships" xmlns:w="http://schemas.openxmlformats.org/wordprocessingml/2006/main" xmlns:w14="http://schemas.microsoft.com/office/word/2010/wordml" xmlns:w15="http://schemas.microsoft.com/office/word/2012/wordml" mc:Ignorable="w14 w15">
-  <w:font w:name="Wingdings">
-    <w:panose1 w:val="05000000000000000000"/>
-    <w:charset w:val="02"/>
-    <w:family w:val="auto"/>
-    <w:pitch w:val="variable"/>
-    <w:sig w:usb0="00000000" w:usb1="10000000" w:usb2="00000000" w:usb3="00000000" w:csb0="80000000" w:csb1="00000000"/>
-  </w:font>
-  <w:font w:name="Times New Roman">
-    <w:panose1 w:val="02020603050405020304"/>
-    <w:charset w:val="00"/>
-    <w:family w:val="roman"/>
-    <w:pitch w:val="variable"/>
-    <w:sig w:usb0="E0002EFF" w:usb1="C0007843" w:usb2="00000009" w:usb3="00000000" w:csb0="000001FF" w:csb1="00000000"/>
-  </w:font>
-  <w:font w:name="Symbol">
-    <w:panose1 w:val="05050102010706020507"/>
-    <w:charset w:val="02"/>
-    <w:family w:val="roman"/>
-    <w:pitch w:val="variable"/>
-    <w:sig w:usb0="00000000" w:usb1="10000000" w:usb2="00000000" w:usb3="00000000" w:csb0="80000000" w:csb1="00000000"/>
-  </w:font>
-  <w:font w:name="Courier New">
-    <w:panose1 w:val="02070309020205020404"/>
-    <w:charset w:val="00"/>
-    <w:family w:val="modern"/>
-    <w:pitch w:val="fixed"/>
-    <w:sig w:usb0="E0002AFF" w:usb1="C0007843" w:usb2="00000009" w:usb3="00000000" w:csb0="000001FF" w:csb1="00000000"/>
-  </w:font>
-  <w:font w:name="Garamond">
-    <w:panose1 w:val="02020404030301010803"/>
-    <w:charset w:val="00"/>
-    <w:family w:val="roman"/>
-    <w:pitch w:val="variable"/>
-    <w:sig w:usb0="00000287" w:usb1="00000000" w:usb2="00000000" w:usb3="00000000" w:csb0="0000009F" w:csb1="00000000"/>
-  </w:font>
-  <w:font w:name="MS Mincho">
-    <w:altName w:val="ＭＳ 明朝"/>
-    <w:panose1 w:val="02020609040205080304"/>
-    <w:charset w:val="80"/>
-    <w:family w:val="modern"/>
-    <w:pitch w:val="fixed"/>
-    <w:sig w:usb0="E00002FF" w:usb1="6AC7FDFB" w:usb2="08000012" w:usb3="00000000" w:csb0="0002009F" w:csb1="00000000"/>
-  </w:font>
-  <w:font w:name="Century Gothic">
-    <w:panose1 w:val="020B0502020202020204"/>
-    <w:charset w:val="00"/>
-    <w:family w:val="swiss"/>
-    <w:pitch w:val="variable"/>
-    <w:sig w:usb0="00000287" w:usb1="00000000" w:usb2="00000000" w:usb3="00000000" w:csb0="0000009F" w:csb1="00000000"/>
-  </w:font>
-  <w:font w:name="MS Gothic">
-    <w:altName w:val="ＭＳ ゴシック"/>
-    <w:panose1 w:val="020B0609070205080204"/>
-    <w:charset w:val="80"/>
-    <w:family w:val="modern"/>
-    <w:pitch w:val="fixed"/>
-    <w:sig w:usb0="E00002FF" w:usb1="6AC7FDFB" w:usb2="08000012" w:usb3="00000000" w:csb0="0002009F" w:csb1="00000000"/>
-  </w:font>
-  <w:font w:name="Calibri">
-    <w:panose1 w:val="020F0502020204030204"/>
-    <w:charset w:val="00"/>
-    <w:family w:val="swiss"/>
-    <w:pitch w:val="variable"/>
-    <w:sig w:usb0="E00002FF" w:usb1="4000ACFF" w:usb2="00000001" w:usb3="00000000" w:csb0="0000019F" w:csb1="00000000"/>
-  </w:font>
-  <w:font w:name="Calibri Light">
-    <w:panose1 w:val="020F0302020204030204"/>
-    <w:charset w:val="00"/>
-    <w:family w:val="swiss"/>
-    <w:pitch w:val="variable"/>
-    <w:sig w:usb0="A00002EF" w:usb1="4000207B" w:usb2="00000000" w:usb3="00000000" w:csb0="0000019F" w:csb1="00000000"/>
-  </w:font>
-</w:fonts>
-</file>
-
-<file path=word/glossary/settings.xml><?xml version="1.0" encoding="utf-8"?>
-<w:settings xmlns:mc="http://schemas.openxmlformats.org/markup-compatibility/2006" xmlns:o="urn:schemas-microsoft-com:office:office" xmlns:r="http://schemas.openxmlformats.org/officeDocument/2006/relationships" xmlns:m="http://schemas.openxmlformats.org/officeDocument/2006/math" xmlns:v="urn:schemas-microsoft-com:vml" xmlns:w10="urn:schemas-microsoft-com:office:word" xmlns:w="http://schemas.openxmlformats.org/wordprocessingml/2006/main" xmlns:w14="http://schemas.microsoft.com/office/word/2010/wordml" xmlns:w15="http://schemas.microsoft.com/office/word/2012/wordml" xmlns:sl="http://schemas.openxmlformats.org/schemaLibrary/2006/main" mc:Ignorable="w14 w15">
-  <w:view w:val="normal"/>
-  <w:defaultTabStop w:val="720"/>
-  <w:characterSpacingControl w:val="doNotCompress"/>
-  <w:compat>
-    <w:useFELayout/>
-    <w:compatSetting w:name="compatibilityMode" w:uri="http://schemas.microsoft.com/office/word" w:val="15"/>
-    <w:compatSetting w:name="overrideTableStyleFontSizeAndJustification" w:uri="http://schemas.microsoft.com/office/word" w:val="1"/>
-    <w:compatSetting w:name="enableOpenTypeFeatures" w:uri="http://schemas.microsoft.com/office/word" w:val="1"/>
-    <w:compatSetting w:name="doNotFlipMirrorIndents" w:uri="http://schemas.microsoft.com/office/word" w:val="1"/>
-    <w:compatSetting w:name="differentiateMultirowTableHeaders" w:uri="http://schemas.microsoft.com/office/word" w:val="1"/>
-  </w:compat>
-  <w:rsids>
-    <w:rsidRoot w:val="00864200"/>
-    <w:rsid w:val="000C6A3E"/>
-    <w:rsid w:val="002D7EB9"/>
-    <w:rsid w:val="00864200"/>
-    <w:rsid w:val="00F60130"/>
-  </w:rsids>
-  <m:mathPr>
-    <m:mathFont m:val="Cambria Math"/>
-    <m:brkBin m:val="before"/>
-    <m:brkBinSub m:val="--"/>
-    <m:smallFrac m:val="0"/>
-    <m:dispDef/>
-    <m:lMargin m:val="0"/>
-    <m:rMargin m:val="0"/>
-    <m:defJc m:val="centerGroup"/>
-    <m:wrapIndent m:val="1440"/>
-    <m:intLim m:val="subSup"/>
-    <m:naryLim m:val="undOvr"/>
-  </m:mathPr>
-  <w:themeFontLang w:val="en-US"/>
-  <w:clrSchemeMapping w:bg1="light1" w:t1="dark1" w:bg2="light2" w:t2="dark2" w:accent1="accent1" w:accent2="accent2" w:accent3="accent3" w:accent4="accent4" w:accent5="accent5" w:accent6="accent6" w:hyperlink="hyperlink" w:followedHyperlink="followedHyperlink"/>
-  <w:decimalSymbol w:val="."/>
-  <w:listSeparator w:val=","/>
-  <w15:chartTrackingRefBased/>
-</w:settings>
-</file>
-
-<file path=word/glossary/styles.xml><?xml version="1.0" encoding="utf-8"?>
-<w:styles xmlns:mc="http://schemas.openxmlformats.org/markup-compatibility/2006" xmlns:r="http://schemas.openxmlformats.org/officeDocument/2006/relationships" xmlns:w="http://schemas.openxmlformats.org/wordprocessingml/2006/main" xmlns:w14="http://schemas.microsoft.com/office/word/2010/wordml" xmlns:w15="http://schemas.microsoft.com/office/word/2012/wordml" mc:Ignorable="w14 w15">
-  <w:docDefaults>
-    <w:rPrDefault>
-      <w:rPr>
-        <w:rFonts w:asciiTheme="minorHAnsi" w:eastAsiaTheme="minorEastAsia" w:hAnsiTheme="minorHAnsi" w:cstheme="minorBidi"/>
-        <w:sz w:val="22"/>
-        <w:szCs w:val="22"/>
-        <w:lang w:val="en-US" w:eastAsia="en-US" w:bidi="ar-SA"/>
-      </w:rPr>
-    </w:rPrDefault>
-    <w:pPrDefault>
-      <w:pPr>
-        <w:spacing w:after="160" w:line="259" w:lineRule="auto"/>
-      </w:pPr>
-    </w:pPrDefault>
-  </w:docDefaults>
-  <w:latentStyles w:defLockedState="0" w:defUIPriority="99" w:defSemiHidden="0" w:defUnhideWhenUsed="0" w:defQFormat="0" w:count="371">
-    <w:lsdException w:name="Normal" w:uiPriority="0" w:qFormat="1"/>
-    <w:lsdException w:name="heading 1" w:uiPriority="9" w:qFormat="1"/>
-    <w:lsdException w:name="heading 2" w:semiHidden="1" w:uiPriority="9" w:unhideWhenUsed="1" w:qFormat="1"/>
-    <w:lsdException w:name="heading 3" w:semiHidden="1" w:uiPriority="9" w:unhideWhenUsed="1" w:qFormat="1"/>
-    <w:lsdException w:name="heading 4" w:semiHidden="1" w:uiPriority="9" w:unhideWhenUsed="1" w:qFormat="1"/>
-    <w:lsdException w:name="heading 5" w:semiHidden="1" w:uiPriority="9" w:unhideWhenUsed="1" w:qFormat="1"/>
-    <w:lsdException w:name="heading 6" w:semiHidden="1" w:uiPriority="9" w:unhideWhenUsed="1" w:qFormat="1"/>
-    <w:lsdException w:name="heading 7" w:semiHidden="1" w:uiPriority="9" w:unhideWhenUsed="1" w:qFormat="1"/>
-    <w:lsdException w:name="heading 8" w:semiHidden="1" w:uiPriority="9" w:unhideWhenUsed="1" w:qFormat="1"/>
-    <w:lsdException w:name="heading 9" w:semiHidden="1" w:uiPriority="9" w:unhideWhenUsed="1" w:qFormat="1"/>
-    <w:lsdException w:name="index 1" w:semiHidden="1" w:unhideWhenUsed="1"/>
-    <w:lsdException w:name="index 2" w:semiHidden="1" w:unhideWhenUsed="1"/>
-    <w:lsdException w:name="index 3" w:semiHidden="1" w:unhideWhenUsed="1"/>
-    <w:lsdException w:name="index 4" w:semiHidden="1" w:unhideWhenUsed="1"/>
-    <w:lsdException w:name="index 5" w:semiHidden="1" w:unhideWhenUsed="1"/>
-    <w:lsdException w:name="index 6" w:semiHidden="1" w:unhideWhenUsed="1"/>
-    <w:lsdException w:name="index 7" w:semiHidden="1" w:unhideWhenUsed="1"/>
-    <w:lsdException w:name="index 8" w:semiHidden="1" w:unhideWhenUsed="1"/>
-    <w:lsdException w:name="index 9" w:semiHidden="1" w:unhideWhenUsed="1"/>
-    <w:lsdException w:name="toc 1" w:semiHidden="1" w:uiPriority="39" w:unhideWhenUsed="1"/>
-    <w:lsdException w:name="toc 2" w:semiHidden="1" w:uiPriority="39" w:unhideWhenUsed="1"/>
-    <w:lsdException w:name="toc 3" w:semiHidden="1" w:uiPriority="39" w:unhideWhenUsed="1"/>
-    <w:lsdException w:name="toc 4" w:semiHidden="1" w:uiPriority="39" w:unhideWhenUsed="1"/>
-    <w:lsdException w:name="toc 5" w:semiHidden="1" w:uiPriority="39" w:unhideWhenUsed="1"/>
-    <w:lsdException w:name="toc 6" w:semiHidden="1" w:uiPriority="39" w:unhideWhenUsed="1"/>
-    <w:lsdException w:name="toc 7" w:semiHidden="1" w:uiPriority="39" w:unhideWhenUsed="1"/>
-    <w:lsdException w:name="toc 8" w:semiHidden="1" w:uiPriority="39" w:unhideWhenUsed="1"/>
-    <w:lsdException w:name="toc 9" w:semiHidden="1" w:uiPriority="39" w:unhideWhenUsed="1"/>
-    <w:lsdException w:name="Normal Indent" w:semiHidden="1" w:unhideWhenUsed="1"/>
-    <w:lsdException w:name="footnote text" w:semiHidden="1" w:unhideWhenUsed="1"/>
-    <w:lsdException w:name="annotation text" w:semiHidden="1" w:unhideWhenUsed="1"/>
-    <w:lsdException w:name="header" w:semiHidden="1" w:unhideWhenUsed="1"/>
-    <w:lsdException w:name="footer" w:semiHidden="1" w:unhideWhenUsed="1"/>
-    <w:lsdException w:name="index heading" w:semiHidden="1" w:unhideWhenUsed="1"/>
-    <w:lsdException w:name="caption" w:semiHidden="1" w:uiPriority="35" w:unhideWhenUsed="1" w:qFormat="1"/>
-    <w:lsdException w:name="table of figures" w:semiHidden="1" w:unhideWhenUsed="1"/>
-    <w:lsdException w:name="envelope address" w:semiHidden="1" w:unhideWhenUsed="1"/>
-    <w:lsdException w:name="envelope return" w:semiHidden="1" w:unhideWhenUsed="1"/>
-    <w:lsdException w:name="footnote reference" w:semiHidden="1" w:unhideWhenUsed="1"/>
-    <w:lsdException w:name="annotation reference" w:semiHidden="1" w:unhideWhenUsed="1"/>
-    <w:lsdException w:name="line number" w:semiHidden="1" w:unhideWhenUsed="1"/>
-    <w:lsdException w:name="page number" w:semiHidden="1" w:unhideWhenUsed="1"/>
-    <w:lsdException w:name="endnote reference" w:semiHidden="1" w:unhideWhenUsed="1"/>
-    <w:lsdException w:name="endnote text" w:semiHidden="1" w:unhideWhenUsed="1"/>
-    <w:lsdException w:name="table of authorities" w:semiHidden="1" w:unhideWhenUsed="1"/>
-    <w:lsdException w:name="macro" w:semiHidden="1" w:unhideWhenUsed="1"/>
-    <w:lsdException w:name="toa heading" w:semiHidden="1" w:unhideWhenUsed="1"/>
-    <w:lsdException w:name="List" w:semiHidden="1" w:unhideWhenUsed="1"/>
-    <w:lsdException w:name="List Bullet" w:semiHidden="1" w:unhideWhenUsed="1"/>
-    <w:lsdException w:name="List Number" w:semiHidden="1" w:unhideWhenUsed="1"/>
-    <w:lsdException w:name="List 2" w:semiHidden="1" w:unhideWhenUsed="1"/>
-    <w:lsdException w:name="List 3" w:semiHidden="1" w:unhideWhenUsed="1"/>
-    <w:lsdException w:name="List 4" w:semiHidden="1" w:unhideWhenUsed="1"/>
-    <w:lsdException w:name="List 5" w:semiHidden="1" w:unhideWhenUsed="1"/>
-    <w:lsdException w:name="List Bullet 2" w:semiHidden="1" w:unhideWhenUsed="1"/>
-    <w:lsdException w:name="List Bullet 3" w:semiHidden="1" w:unhideWhenUsed="1"/>
-    <w:lsdException w:name="List Bullet 4" w:semiHidden="1" w:unhideWhenUsed="1"/>
-    <w:lsdException w:name="List Bullet 5" w:semiHidden="1" w:unhideWhenUsed="1"/>
-    <w:lsdException w:name="List Number 2" w:semiHidden="1" w:unhideWhenUsed="1"/>
-    <w:lsdException w:name="List Number 3" w:semiHidden="1" w:unhideWhenUsed="1"/>
-    <w:lsdException w:name="List Number 4" w:semiHidden="1" w:unhideWhenUsed="1"/>
-    <w:lsdException w:name="List Number 5" w:semiHidden="1" w:unhideWhenUsed="1"/>
-    <w:lsdException w:name="Title" w:uiPriority="10" w:qFormat="1"/>
-    <w:lsdException w:name="Closing" w:semiHidden="1" w:unhideWhenUsed="1"/>
-    <w:lsdException w:name="Signature" w:semiHidden="1" w:unhideWhenUsed="1"/>
-    <w:lsdException w:name="Default Paragraph Font" w:semiHidden="1" w:uiPriority="1" w:unhideWhenUsed="1"/>
-    <w:lsdException w:name="Body Text" w:semiHidden="1" w:unhideWhenUsed="1"/>
-    <w:lsdException w:name="Body Text Indent" w:semiHidden="1" w:unhideWhenUsed="1"/>
-    <w:lsdException w:name="List Continue" w:semiHidden="1" w:unhideWhenUsed="1"/>
-    <w:lsdException w:name="List Continue 2" w:semiHidden="1" w:unhideWhenUsed="1"/>
-    <w:lsdException w:name="List Continue 3" w:semiHidden="1" w:unhideWhenUsed="1"/>
-    <w:lsdException w:name="List Continue 4" w:semiHidden="1" w:unhideWhenUsed="1"/>
-    <w:lsdException w:name="List Continue 5" w:semiHidden="1" w:unhideWhenUsed="1"/>
-    <w:lsdException w:name="Message Header" w:semiHidden="1" w:unhideWhenUsed="1"/>
-    <w:lsdException w:name="Subtitle" w:uiPriority="11" w:qFormat="1"/>
-    <w:lsdException w:name="Salutation" w:semiHidden="1" w:unhideWhenUsed="1"/>
-    <w:lsdException w:name="Date" w:semiHidden="1" w:unhideWhenUsed="1"/>
-    <w:lsdException w:name="Body Text First Indent" w:semiHidden="1" w:unhideWhenUsed="1"/>
-    <w:lsdException w:name="Body Text First Indent 2" w:semiHidden="1" w:unhideWhenUsed="1"/>
-    <w:lsdException w:name="Note Heading" w:semiHidden="1" w:unhideWhenUsed="1"/>
-    <w:lsdException w:name="Body Text 2" w:semiHidden="1" w:unhideWhenUsed="1"/>
-    <w:lsdException w:name="Body Text 3" w:semiHidden="1" w:unhideWhenUsed="1"/>
-    <w:lsdException w:name="Body Text Indent 2" w:semiHidden="1" w:unhideWhenUsed="1"/>
-    <w:lsdException w:name="Body Text Indent 3" w:semiHidden="1" w:unhideWhenUsed="1"/>
-    <w:lsdException w:name="Block Text" w:semiHidden="1" w:unhideWhenUsed="1"/>
-    <w:lsdException w:name="Hyperlink" w:semiHidden="1" w:unhideWhenUsed="1"/>
-    <w:lsdException w:name="FollowedHyperlink" w:semiHidden="1" w:unhideWhenUsed="1"/>
-    <w:lsdException w:name="Strong" w:uiPriority="22" w:qFormat="1"/>
-    <w:lsdException w:name="Emphasis" w:uiPriority="20" w:qFormat="1"/>
-    <w:lsdException w:name="Document Map" w:semiHidden="1" w:unhideWhenUsed="1"/>
-    <w:lsdException w:name="Plain Text" w:semiHidden="1" w:unhideWhenUsed="1"/>
-    <w:lsdException w:name="E-mail Signature" w:semiHidden="1" w:unhideWhenUsed="1"/>
-    <w:lsdException w:name="HTML Top of Form" w:semiHidden="1" w:unhideWhenUsed="1"/>
-    <w:lsdException w:name="HTML Bottom of Form" w:semiHidden="1" w:unhideWhenUsed="1"/>
-    <w:lsdException w:name="Normal (Web)" w:semiHidden="1" w:unhideWhenUsed="1"/>
-    <w:lsdException w:name="HTML Acronym" w:semiHidden="1" w:unhideWhenUsed="1"/>
-    <w:lsdException w:name="HTML Address" w:semiHidden="1" w:unhideWhenUsed="1"/>
-    <w:lsdException w:name="HTML Cite" w:semiHidden="1" w:unhideWhenUsed="1"/>
-    <w:lsdException w:name="HTML Code" w:semiHidden="1" w:unhideWhenUsed="1"/>
-    <w:lsdException w:name="HTML Definition" w:semiHidden="1" w:unhideWhenUsed="1"/>
-    <w:lsdException w:name="HTML Keyboard" w:semiHidden="1" w:unhideWhenUsed="1"/>
-    <w:lsdException w:name="HTML Preformatted" w:semiHidden="1" w:unhideWhenUsed="1"/>
-    <w:lsdException w:name="HTML Sample" w:semiHidden="1" w:unhideWhenUsed="1"/>
-    <w:lsdException w:name="HTML Typewriter" w:semiHidden="1" w:unhideWhenUsed="1"/>
-    <w:lsdException w:name="HTML Variable" w:semiHidden="1" w:unhideWhenUsed="1"/>
-    <w:lsdException w:name="Normal Table" w:semiHidden="1" w:unhideWhenUsed="1"/>
-    <w:lsdException w:name="annotation subject" w:semiHidden="1" w:unhideWhenUsed="1"/>
-    <w:lsdException w:name="No List" w:semiHidden="1" w:unhideWhenUsed="1"/>
-    <w:lsdException w:name="Outline List 1" w:semiHidden="1" w:unhideWhenUsed="1"/>
-    <w:lsdException w:name="Outline List 2" w:semiHidden="1" w:unhideWhenUsed="1"/>
-    <w:lsdException w:name="Outline List 3" w:semiHidden="1" w:unhideWhenUsed="1"/>
-    <w:lsdException w:name="Table Simple 1" w:semiHidden="1" w:unhideWhenUsed="1"/>
-    <w:lsdException w:name="Table Simple 2" w:semiHidden="1" w:unhideWhenUsed="1"/>
-    <w:lsdException w:name="Table Simple 3" w:semiHidden="1" w:unhideWhenUsed="1"/>
-    <w:lsdException w:name="Table Classic 1" w:semiHidden="1" w:unhideWhenUsed="1"/>
-    <w:lsdException w:name="Table Classic 2" w:semiHidden="1" w:unhideWhenUsed="1"/>
-    <w:lsdException w:name="Table Classic 3" w:semiHidden="1" w:unhideWhenUsed="1"/>
-    <w:lsdException w:name="Table Classic 4" w:semiHidden="1" w:unhideWhenUsed="1"/>
-    <w:lsdException w:name="Table Colorful 1" w:semiHidden="1" w:unhideWhenUsed="1"/>
-    <w:lsdException w:name="Table Colorful 2" w:semiHidden="1" w:unhideWhenUsed="1"/>
-    <w:lsdException w:name="Table Colorful 3" w:semiHidden="1" w:unhideWhenUsed="1"/>
-    <w:lsdException w:name="Table Columns 1" w:semiHidden="1" w:unhideWhenUsed="1"/>
-    <w:lsdException w:name="Table Columns 2" w:semiHidden="1" w:unhideWhenUsed="1"/>
-    <w:lsdException w:name="Table Columns 3" w:semiHidden="1" w:unhideWhenUsed="1"/>
-    <w:lsdException w:name="Table Columns 4" w:semiHidden="1" w:unhideWhenUsed="1"/>
-    <w:lsdException w:name="Table Columns 5" w:semiHidden="1" w:unhideWhenUsed="1"/>
-    <w:lsdException w:name="Table Grid 1" w:semiHidden="1" w:unhideWhenUsed="1"/>
-    <w:lsdException w:name="Table Grid 2" w:semiHidden="1" w:unhideWhenUsed="1"/>
-    <w:lsdException w:name="Table Grid 3" w:semiHidden="1" w:unhideWhenUsed="1"/>
-    <w:lsdException w:name="Table Grid 4" w:semiHidden="1" w:unhideWhenUsed="1"/>
-    <w:lsdException w:name="Table Grid 5" w:semiHidden="1" w:unhideWhenUsed="1"/>
-    <w:lsdException w:name="Table Grid 6" w:semiHidden="1" w:unhideWhenUsed="1"/>
-    <w:lsdException w:name="Table Grid 7" w:semiHidden="1" w:unhideWhenUsed="1"/>
-    <w:lsdException w:name="Table Grid 8" w:semiHidden="1" w:unhideWhenUsed="1"/>
-    <w:lsdException w:name="Table List 1" w:semiHidden="1" w:unhideWhenUsed="1"/>
-    <w:lsdException w:name="Table List 2" w:semiHidden="1" w:unhideWhenUsed="1"/>
-    <w:lsdException w:name="Table List 3" w:semiHidden="1" w:unhideWhenUsed="1"/>
-    <w:lsdException w:name="Table List 4" w:semiHidden="1" w:unhideWhenUsed="1"/>
-    <w:lsdException w:name="Table List 5" w:semiHidden="1" w:unhideWhenUsed="1"/>
-    <w:lsdException w:name="Table List 6" w:semiHidden="1" w:unhideWhenUsed="1"/>
-    <w:lsdException w:name="Table List 7" w:semiHidden="1" w:unhideWhenUsed="1"/>
-    <w:lsdException w:name="Table List 8" w:semiHidden="1" w:unhideWhenUsed="1"/>
-    <w:lsdException w:name="Table 3D effects 1" w:semiHidden="1" w:unhideWhenUsed="1"/>
-    <w:lsdException w:name="Table 3D effects 2" w:semiHidden="1" w:unhideWhenUsed="1"/>
-    <w:lsdException w:name="Table 3D effects 3" w:semiHidden="1" w:unhideWhenUsed="1"/>
-    <w:lsdException w:name="Table Contemporary" w:semiHidden="1" w:unhideWhenUsed="1"/>
-    <w:lsdException w:name="Table Elegant" w:semiHidden="1" w:unhideWhenUsed="1"/>
-    <w:lsdException w:name="Table Professional" w:semiHidden="1" w:unhideWhenUsed="1"/>
-    <w:lsdException w:name="Table Subtle 1" w:semiHidden="1" w:unhideWhenUsed="1"/>
-    <w:lsdException w:name="Table Subtle 2" w:semiHidden="1" w:unhideWhenUsed="1"/>
-    <w:lsdException w:name="Table Web 1" w:semiHidden="1" w:unhideWhenUsed="1"/>
-    <w:lsdException w:name="Table Web 2" w:semiHidden="1" w:unhideWhenUsed="1"/>
-    <w:lsdException w:name="Table Web 3" w:semiHidden="1" w:unhideWhenUsed="1"/>
-    <w:lsdException w:name="Balloon Text" w:semiHidden="1" w:unhideWhenUsed="1"/>
-    <w:lsdException w:name="Table Grid" w:uiPriority="39"/>
-    <w:lsdException w:name="Table Theme" w:semiHidden="1" w:unhideWhenUsed="1"/>
-    <w:lsdException w:name="Placeholder Text" w:semiHidden="1"/>
-    <w:lsdException w:name="No Spacing" w:uiPriority="1" w:qFormat="1"/>
-    <w:lsdException w:name="Light Shading" w:uiPriority="60"/>
-    <w:lsdException w:name="Light List" w:uiPriority="61"/>
-    <w:lsdException w:name="Light Grid" w:uiPriority="62"/>
-    <w:lsdException w:name="Medium Shading 1" w:uiPriority="63"/>
-    <w:lsdException w:name="Medium Shading 2" w:uiPriority="64"/>
-    <w:lsdException w:name="Medium List 1" w:uiPriority="65"/>
-    <w:lsdException w:name="Medium List 2" w:uiPriority="66"/>
-    <w:lsdException w:name="Medium Grid 1" w:uiPriority="67"/>
-    <w:lsdException w:name="Medium Grid 2" w:uiPriority="68"/>
-    <w:lsdException w:name="Medium Grid 3" w:uiPriority="69"/>
-    <w:lsdException w:name="Dark List" w:uiPriority="70"/>
-    <w:lsdException w:name="Colorful Shading" w:uiPriority="71"/>
-    <w:lsdException w:name="Colorful List" w:uiPriority="72"/>
-    <w:lsdException w:name="Colorful Grid" w:uiPriority="73"/>
-    <w:lsdException w:name="Light Shading Accent 1" w:uiPriority="60"/>
-    <w:lsdException w:name="Light List Accent 1" w:uiPriority="61"/>
-    <w:lsdException w:name="Light Grid Accent 1" w:uiPriority="62"/>
-    <w:lsdException w:name="Medium Shading 1 Accent 1" w:uiPriority="63"/>
-    <w:lsdException w:name="Medium Shading 2 Accent 1" w:uiPriority="64"/>
-    <w:lsdException w:name="Medium List 1 Accent 1" w:uiPriority="65"/>
-    <w:lsdException w:name="Revision" w:semiHidden="1"/>
-    <w:lsdException w:name="List Paragraph" w:uiPriority="34" w:qFormat="1"/>
-    <w:lsdException w:name="Quote" w:uiPriority="29" w:qFormat="1"/>
-    <w:lsdException w:name="Intense Quote" w:uiPriority="30" w:qFormat="1"/>
-    <w:lsdException w:name="Medium List 2 Accent 1" w:uiPriority="66"/>
-    <w:lsdException w:name="Medium Grid 1 Accent 1" w:uiPriority="67"/>
-    <w:lsdException w:name="Medium Grid 2 Accent 1" w:uiPriority="68"/>
-    <w:lsdException w:name="Medium Grid 3 Accent 1" w:uiPriority="69"/>
-    <w:lsdException w:name="Dark List Accent 1" w:uiPriority="70"/>
-    <w:lsdException w:name="Colorful Shading Accent 1" w:uiPriority="71"/>
-    <w:lsdException w:name="Colorful List Accent 1" w:uiPriority="72"/>
-    <w:lsdException w:name="Colorful Grid Accent 1" w:uiPriority="73"/>
-    <w:lsdException w:name="Light Shading Accent 2" w:uiPriority="60"/>
-    <w:lsdException w:name="Light List Accent 2" w:uiPriority="61"/>
-    <w:lsdException w:name="Light Grid Accent 2" w:uiPriority="62"/>
-    <w:lsdException w:name="Medium Shading 1 Accent 2" w:uiPriority="63"/>
-    <w:lsdException w:name="Medium Shading 2 Accent 2" w:uiPriority="64"/>
-    <w:lsdException w:name="Medium List 1 Accent 2" w:uiPriority="65"/>
-    <w:lsdException w:name="Medium List 2 Accent 2" w:uiPriority="66"/>
-    <w:lsdException w:name="Medium Grid 1 Accent 2" w:uiPriority="67"/>
-    <w:lsdException w:name="Medium Grid 2 Accent 2" w:uiPriority="68"/>
-    <w:lsdException w:name="Medium Grid 3 Accent 2" w:uiPriority="69"/>
-    <w:lsdException w:name="Dark List Accent 2" w:uiPriority="70"/>
-    <w:lsdException w:name="Colorful Shading Accent 2" w:uiPriority="71"/>
-    <w:lsdException w:name="Colorful List Accent 2" w:uiPriority="72"/>
-    <w:lsdException w:name="Colorful Grid Accent 2" w:uiPriority="73"/>
-    <w:lsdException w:name="Light Shading Accent 3" w:uiPriority="60"/>
-    <w:lsdException w:name="Light List Accent 3" w:uiPriority="61"/>
-    <w:lsdException w:name="Light Grid Accent 3" w:uiPriority="62"/>
-    <w:lsdException w:name="Medium Shading 1 Accent 3" w:uiPriority="63"/>
-    <w:lsdException w:name="Medium Shading 2 Accent 3" w:uiPriority="64"/>
-    <w:lsdException w:name="Medium List 1 Accent 3" w:uiPriority="65"/>
-    <w:lsdException w:name="Medium List 2 Accent 3" w:uiPriority="66"/>
-    <w:lsdException w:name="Medium Grid 1 Accent 3" w:uiPriority="67"/>
-    <w:lsdException w:name="Medium Grid 2 Accent 3" w:uiPriority="68"/>
-    <w:lsdException w:name="Medium Grid 3 Accent 3" w:uiPriority="69"/>
-    <w:lsdException w:name="Dark List Accent 3" w:uiPriority="70"/>
-    <w:lsdException w:name="Colorful Shading Accent 3" w:uiPriority="71"/>
-    <w:lsdException w:name="Colorful List Accent 3" w:uiPriority="72"/>
-    <w:lsdException w:name="Colorful Grid Accent 3" w:uiPriority="73"/>
-    <w:lsdException w:name="Light Shading Accent 4" w:uiPriority="60"/>
-    <w:lsdException w:name="Light List Accent 4" w:uiPriority="61"/>
-    <w:lsdException w:name="Light Grid Accent 4" w:uiPriority="62"/>
-    <w:lsdException w:name="Medium Shading 1 Accent 4" w:uiPriority="63"/>
-    <w:lsdException w:name="Medium Shading 2 Accent 4" w:uiPriority="64"/>
-    <w:lsdException w:name="Medium List 1 Accent 4" w:uiPriority="65"/>
-    <w:lsdException w:name="Medium List 2 Accent 4" w:uiPriority="66"/>
-    <w:lsdException w:name="Medium Grid 1 Accent 4" w:uiPriority="67"/>
-    <w:lsdException w:name="Medium Grid 2 Accent 4" w:uiPriority="68"/>
-    <w:lsdException w:name="Medium Grid 3 Accent 4" w:uiPriority="69"/>
-    <w:lsdException w:name="Dark List Accent 4" w:uiPriority="70"/>
-    <w:lsdException w:name="Colorful Shading Accent 4" w:uiPriority="71"/>
-    <w:lsdException w:name="Colorful List Accent 4" w:uiPriority="72"/>
-    <w:lsdException w:name="Colorful Grid Accent 4" w:uiPriority="73"/>
-    <w:lsdException w:name="Light Shading Accent 5" w:uiPriority="60"/>
-    <w:lsdException w:name="Light List Accent 5" w:uiPriority="61"/>
-    <w:lsdException w:name="Light Grid Accent 5" w:uiPriority="62"/>
-    <w:lsdException w:name="Medium Shading 1 Accent 5" w:uiPriority="63"/>
-    <w:lsdException w:name="Medium Shading 2 Accent 5" w:uiPriority="64"/>
-    <w:lsdException w:name="Medium List 1 Accent 5" w:uiPriority="65"/>
-    <w:lsdException w:name="Medium List 2 Accent 5" w:uiPriority="66"/>
-    <w:lsdException w:name="Medium Grid 1 Accent 5" w:uiPriority="67"/>
-    <w:lsdException w:name="Medium Grid 2 Accent 5" w:uiPriority="68"/>
-    <w:lsdException w:name="Medium Grid 3 Accent 5" w:uiPriority="69"/>
-    <w:lsdException w:name="Dark List Accent 5" w:uiPriority="70"/>
-    <w:lsdException w:name="Colorful Shading Accent 5" w:uiPriority="71"/>
-    <w:lsdException w:name="Colorful List Accent 5" w:uiPriority="72"/>
-    <w:lsdException w:name="Colorful Grid Accent 5" w:uiPriority="73"/>
-    <w:lsdException w:name="Light Shading Accent 6" w:uiPriority="60"/>
-    <w:lsdException w:name="Light List Accent 6" w:uiPriority="61"/>
-    <w:lsdException w:name="Light Grid Accent 6" w:uiPriority="62"/>
-    <w:lsdException w:name="Medium Shading 1 Accent 6" w:uiPriority="63"/>
-    <w:lsdException w:name="Medium Shading 2 Accent 6" w:uiPriority="64"/>
-    <w:lsdException w:name="Medium List 1 Accent 6" w:uiPriority="65"/>
-    <w:lsdException w:name="Medium List 2 Accent 6" w:uiPriority="66"/>
-    <w:lsdException w:name="Medium Grid 1 Accent 6" w:uiPriority="67"/>
-    <w:lsdException w:name="Medium Grid 2 Accent 6" w:uiPriority="68"/>
-    <w:lsdException w:name="Medium Grid 3 Accent 6" w:uiPriority="69"/>
-    <w:lsdException w:name="Dark List Accent 6" w:uiPriority="70"/>
-    <w:lsdException w:name="Colorful Shading Accent 6" w:uiPriority="71"/>
-    <w:lsdException w:name="Colorful List Accent 6" w:uiPriority="72"/>
-    <w:lsdException w:name="Colorful Grid Accent 6" w:uiPriority="73"/>
-    <w:lsdException w:name="Subtle Emphasis" w:uiPriority="19" w:qFormat="1"/>
-    <w:lsdException w:name="Intense Emphasis" w:uiPriority="21" w:qFormat="1"/>
-    <w:lsdException w:name="Subtle Reference" w:uiPriority="31" w:qFormat="1"/>
-    <w:lsdException w:name="Intense Reference" w:uiPriority="32" w:qFormat="1"/>
-    <w:lsdException w:name="Book Title" w:uiPriority="33" w:qFormat="1"/>
-    <w:lsdException w:name="Bibliography" w:semiHidden="1" w:uiPriority="37" w:unhideWhenUsed="1"/>
-    <w:lsdException w:name="TOC Heading" w:semiHidden="1" w:uiPriority="39" w:unhideWhenUsed="1" w:qFormat="1"/>
-    <w:lsdException w:name="Plain Table 1" w:uiPriority="41"/>
-    <w:lsdException w:name="Plain Table 2" w:uiPriority="42"/>
-    <w:lsdException w:name="Plain Table 3" w:uiPriority="43"/>
-    <w:lsdException w:name="Plain Table 4" w:uiPriority="44"/>
-    <w:lsdException w:name="Plain Table 5" w:uiPriority="45"/>
-    <w:lsdException w:name="Grid Table Light" w:uiPriority="40"/>
-    <w:lsdException w:name="Grid Table 1 Light" w:uiPriority="46"/>
-    <w:lsdException w:name="Grid Table 2" w:uiPriority="47"/>
-    <w:lsdException w:name="Grid Table 3" w:uiPriority="48"/>
-    <w:lsdException w:name="Grid Table 4" w:uiPriority="49"/>
-    <w:lsdException w:name="Grid Table 5 Dark" w:uiPriority="50"/>
-    <w:lsdException w:name="Grid Table 6 Colorful" w:uiPriority="51"/>
-    <w:lsdException w:name="Grid Table 7 Colorful" w:uiPriority="52"/>
-    <w:lsdException w:name="Grid Table 1 Light Accent 1" w:uiPriority="46"/>
-    <w:lsdException w:name="Grid Table 2 Accent 1" w:uiPriority="47"/>
-    <w:lsdException w:name="Grid Table 3 Accent 1" w:uiPriority="48"/>
-    <w:lsdException w:name="Grid Table 4 Accent 1" w:uiPriority="49"/>
-    <w:lsdException w:name="Grid Table 5 Dark Accent 1" w:uiPriority="50"/>
-    <w:lsdException w:name="Grid Table 6 Colorful Accent 1" w:uiPriority="51"/>
-    <w:lsdException w:name="Grid Table 7 Colorful Accent 1" w:uiPriority="52"/>
-    <w:lsdException w:name="Grid Table 1 Light Accent 2" w:uiPriority="46"/>
-    <w:lsdException w:name="Grid Table 2 Accent 2" w:uiPriority="47"/>
-    <w:lsdException w:name="Grid Table 3 Accent 2" w:uiPriority="48"/>
-    <w:lsdException w:name="Grid Table 4 Accent 2" w:uiPriority="49"/>
-    <w:lsdException w:name="Grid Table 5 Dark Accent 2" w:uiPriority="50"/>
-    <w:lsdException w:name="Grid Table 6 Colorful Accent 2" w:uiPriority="51"/>
-    <w:lsdException w:name="Grid Table 7 Colorful Accent 2" w:uiPriority="52"/>
-    <w:lsdException w:name="Grid Table 1 Light Accent 3" w:uiPriority="46"/>
-    <w:lsdException w:name="Grid Table 2 Accent 3" w:uiPriority="47"/>
-    <w:lsdException w:name="Grid Table 3 Accent 3" w:uiPriority="48"/>
-    <w:lsdException w:name="Grid Table 4 Accent 3" w:uiPriority="49"/>
-    <w:lsdException w:name="Grid Table 5 Dark Accent 3" w:uiPriority="50"/>
-    <w:lsdException w:name="Grid Table 6 Colorful Accent 3" w:uiPriority="51"/>
-    <w:lsdException w:name="Grid Table 7 Colorful Accent 3" w:uiPriority="52"/>
-    <w:lsdException w:name="Grid Table 1 Light Accent 4" w:uiPriority="46"/>
-    <w:lsdException w:name="Grid Table 2 Accent 4" w:uiPriority="47"/>
-    <w:lsdException w:name="Grid Table 3 Accent 4" w:uiPriority="48"/>
-    <w:lsdException w:name="Grid Table 4 Accent 4" w:uiPriority="49"/>
-    <w:lsdException w:name="Grid Table 5 Dark Accent 4" w:uiPriority="50"/>
-    <w:lsdException w:name="Grid Table 6 Colorful Accent 4" w:uiPriority="51"/>
-    <w:lsdException w:name="Grid Table 7 Colorful Accent 4" w:uiPriority="52"/>
-    <w:lsdException w:name="Grid Table 1 Light Accent 5" w:uiPriority="46"/>
-    <w:lsdException w:name="Grid Table 2 Accent 5" w:uiPriority="47"/>
-    <w:lsdException w:name="Grid Table 3 Accent 5" w:uiPriority="48"/>
-    <w:lsdException w:name="Grid Table 4 Accent 5" w:uiPriority="49"/>
-    <w:lsdException w:name="Grid Table 5 Dark Accent 5" w:uiPriority="50"/>
-    <w:lsdException w:name="Grid Table 6 Colorful Accent 5" w:uiPriority="51"/>
-    <w:lsdException w:name="Grid Table 7 Colorful Accent 5" w:uiPriority="52"/>
-    <w:lsdException w:name="Grid Table 1 Light Accent 6" w:uiPriority="46"/>
-    <w:lsdException w:name="Grid Table 2 Accent 6" w:uiPriority="47"/>
-    <w:lsdException w:name="Grid Table 3 Accent 6" w:uiPriority="48"/>
-    <w:lsdException w:name="Grid Table 4 Accent 6" w:uiPriority="49"/>
-    <w:lsdException w:name="Grid Table 5 Dark Accent 6" w:uiPriority="50"/>
-    <w:lsdException w:name="Grid Table 6 Colorful Accent 6" w:uiPriority="51"/>
-    <w:lsdException w:name="Grid Table 7 Colorful Accent 6" w:uiPriority="52"/>
-    <w:lsdException w:name="List Table 1 Light" w:uiPriority="46"/>
-    <w:lsdException w:name="List Table 2" w:uiPriority="47"/>
-    <w:lsdException w:name="List Table 3" w:uiPriority="48"/>
-    <w:lsdException w:name="List Table 4" w:uiPriority="49"/>
-    <w:lsdException w:name="List Table 5 Dark" w:uiPriority="50"/>
-    <w:lsdException w:name="List Table 6 Colorful" w:uiPriority="51"/>
-    <w:lsdException w:name="List Table 7 Colorful" w:uiPriority="52"/>
-    <w:lsdException w:name="List Table 1 Light Accent 1" w:uiPriority="46"/>
-    <w:lsdException w:name="List Table 2 Accent 1" w:uiPriority="47"/>
-    <w:lsdException w:name="List Table 3 Accent 1" w:uiPriority="48"/>
-    <w:lsdException w:name="List Table 4 Accent 1" w:uiPriority="49"/>
-    <w:lsdException w:name="List Table 5 Dark Accent 1" w:uiPriority="50"/>
-    <w:lsdException w:name="List Table 6 Colorful Accent 1" w:uiPriority="51"/>
-    <w:lsdException w:name="List Table 7 Colorful Accent 1" w:uiPriority="52"/>
-    <w:lsdException w:name="List Table 1 Light Accent 2" w:uiPriority="46"/>
-    <w:lsdException w:name="List Table 2 Accent 2" w:uiPriority="47"/>
-    <w:lsdException w:name="List Table 3 Accent 2" w:uiPriority="48"/>
-    <w:lsdException w:name="List Table 4 Accent 2" w:uiPriority="49"/>
-    <w:lsdException w:name="List Table 5 Dark Accent 2" w:uiPriority="50"/>
-    <w:lsdException w:name="List Table 6 Colorful Accent 2" w:uiPriority="51"/>
-    <w:lsdException w:name="List Table 7 Colorful Accent 2" w:uiPriority="52"/>
-    <w:lsdException w:name="List Table 1 Light Accent 3" w:uiPriority="46"/>
-    <w:lsdException w:name="List Table 2 Accent 3" w:uiPriority="47"/>
-    <w:lsdException w:name="List Table 3 Accent 3" w:uiPriority="48"/>
-    <w:lsdException w:name="List Table 4 Accent 3" w:uiPriority="49"/>
-    <w:lsdException w:name="List Table 5 Dark Accent 3" w:uiPriority="50"/>
-    <w:lsdException w:name="List Table 6 Colorful Accent 3" w:uiPriority="51"/>
-    <w:lsdException w:name="List Table 7 Colorful Accent 3" w:uiPriority="52"/>
-    <w:lsdException w:name="List Table 1 Light Accent 4" w:uiPriority="46"/>
-    <w:lsdException w:name="List Table 2 Accent 4" w:uiPriority="47"/>
-    <w:lsdException w:name="List Table 3 Accent 4" w:uiPriority="48"/>
-    <w:lsdException w:name="List Table 4 Accent 4" w:uiPriority="49"/>
-    <w:lsdException w:name="List Table 5 Dark Accent 4" w:uiPriority="50"/>
-    <w:lsdException w:name="List Table 6 Colorful Accent 4" w:uiPriority="51"/>
-    <w:lsdException w:name="List Table 7 Colorful Accent 4" w:uiPriority="52"/>
-    <w:lsdException w:name="List Table 1 Light Accent 5" w:uiPriority="46"/>
-    <w:lsdException w:name="List Table 2 Accent 5" w:uiPriority="47"/>
-    <w:lsdException w:name="List Table 3 Accent 5" w:uiPriority="48"/>
-    <w:lsdException w:name="List Table 4 Accent 5" w:uiPriority="49"/>
-    <w:lsdException w:name="List Table 5 Dark Accent 5" w:uiPriority="50"/>
-    <w:lsdException w:name="List Table 6 Colorful Accent 5" w:uiPriority="51"/>
-    <w:lsdException w:name="List Table 7 Colorful Accent 5" w:uiPriority="52"/>
-    <w:lsdException w:name="List Table 1 Light Accent 6" w:uiPriority="46"/>
-    <w:lsdException w:name="List Table 2 Accent 6" w:uiPriority="47"/>
-    <w:lsdException w:name="List Table 3 Accent 6" w:uiPriority="48"/>
-    <w:lsdException w:name="List Table 4 Accent 6" w:uiPriority="49"/>
-    <w:lsdException w:name="List Table 5 Dark Accent 6" w:uiPriority="50"/>
-    <w:lsdException w:name="List Table 6 Colorful Accent 6" w:uiPriority="51"/>
-    <w:lsdException w:name="List Table 7 Colorful Accent 6" w:uiPriority="52"/>
-  </w:latentStyles>
-  <w:style w:type="paragraph" w:default="1" w:styleId="Normal">
-    <w:name w:val="Normal"/>
-    <w:qFormat/>
-  </w:style>
-  <w:style w:type="character" w:default="1" w:styleId="DefaultParagraphFont">
-    <w:name w:val="Default Paragraph Font"/>
-    <w:uiPriority w:val="1"/>
-    <w:semiHidden/>
-    <w:unhideWhenUsed/>
-  </w:style>
-  <w:style w:type="table" w:default="1" w:styleId="TableNormal">
-    <w:name w:val="Normal Table"/>
-    <w:uiPriority w:val="99"/>
-    <w:semiHidden/>
-    <w:unhideWhenUsed/>
-    <w:tblPr>
-      <w:tblInd w:w="0" w:type="dxa"/>
-      <w:tblCellMar>
-        <w:top w:w="0" w:type="dxa"/>
-        <w:left w:w="108" w:type="dxa"/>
-        <w:bottom w:w="0" w:type="dxa"/>
-        <w:right w:w="108" w:type="dxa"/>
-      </w:tblCellMar>
-    </w:tblPr>
-  </w:style>
-  <w:style w:type="numbering" w:default="1" w:styleId="NoList">
-    <w:name w:val="No List"/>
-    <w:uiPriority w:val="99"/>
-    <w:semiHidden/>
-    <w:unhideWhenUsed/>
-  </w:style>
-  <w:style w:type="character" w:styleId="PlaceholderText">
-    <w:name w:val="Placeholder Text"/>
-    <w:basedOn w:val="DefaultParagraphFont"/>
-    <w:uiPriority w:val="99"/>
-    <w:semiHidden/>
-    <w:rPr>
-      <w:color w:val="808080"/>
-    </w:rPr>
-  </w:style>
-  <w:style w:type="paragraph" w:customStyle="1" w:styleId="B1129F74A96C419D9021B84F7141F005">
-    <w:name w:val="B1129F74A96C419D9021B84F7141F005"/>
-  </w:style>
-  <w:style w:type="paragraph" w:customStyle="1" w:styleId="92F0D2E0823845D3BF9C79396F26A053">
-    <w:name w:val="92F0D2E0823845D3BF9C79396F26A053"/>
-  </w:style>
-  <w:style w:type="paragraph" w:customStyle="1" w:styleId="C08360B7FDC1474BB90F00A175DE8527">
-    <w:name w:val="C08360B7FDC1474BB90F00A175DE8527"/>
-  </w:style>
-  <w:style w:type="paragraph" w:customStyle="1" w:styleId="D05F21F4B0004EA0BD521DC158C49C61">
-    <w:name w:val="D05F21F4B0004EA0BD521DC158C49C61"/>
-  </w:style>
-  <w:style w:type="paragraph" w:customStyle="1" w:styleId="419D27B521894949BA9CA267FEC1AE48">
-    <w:name w:val="419D27B521894949BA9CA267FEC1AE48"/>
-  </w:style>
-  <w:style w:type="paragraph" w:customStyle="1" w:styleId="E3C2496025CC47C2B0342979D1BF9663">
-    <w:name w:val="E3C2496025CC47C2B0342979D1BF9663"/>
-  </w:style>
-  <w:style w:type="paragraph" w:customStyle="1" w:styleId="03C066D86A544E6D8F3DFB12DAE16CFD">
-    <w:name w:val="03C066D86A544E6D8F3DFB12DAE16CFD"/>
-  </w:style>
-  <w:style w:type="paragraph" w:customStyle="1" w:styleId="88670FBA80D44C68BD2DA079E8513F95">
-    <w:name w:val="88670FBA80D44C68BD2DA079E8513F95"/>
-  </w:style>
-  <w:style w:type="paragraph" w:customStyle="1" w:styleId="26E5AB8FB8014700ABEB8A5962317040">
-    <w:name w:val="26E5AB8FB8014700ABEB8A5962317040"/>
-  </w:style>
-  <w:style w:type="paragraph" w:customStyle="1" w:styleId="146D4889B93B47C49B9612AAFEFD39C9">
-    <w:name w:val="146D4889B93B47C49B9612AAFEFD39C9"/>
-  </w:style>
-</w:styles>
-</file>
-
-<file path=word/glossary/webSettings.xml><?xml version="1.0" encoding="utf-8"?>
-<w:webSettings xmlns:mc="http://schemas.openxmlformats.org/markup-compatibility/2006" xmlns:r="http://schemas.openxmlformats.org/officeDocument/2006/relationships" xmlns:w="http://schemas.openxmlformats.org/wordprocessingml/2006/main" xmlns:w14="http://schemas.microsoft.com/office/word/2010/wordml" xmlns:w15="http://schemas.microsoft.com/office/word/2012/wordml" mc:Ignorable="w14 w15">
-  <w:optimizeForBrowser/>
-  <w:allowPNG/>
-</w:webSettings>
-</file>
-
 <file path=word/theme/theme1.xml><?xml version="1.0" encoding="utf-8"?>
 <a:theme xmlns:a="http://schemas.openxmlformats.org/drawingml/2006/main" name="Red Business Set">
   <a:themeElements>
@@ -6588,7 +6869,7 @@
 </file>
 
 <file path=customXml/itemProps2.xml><?xml version="1.0" encoding="utf-8"?>
-<ds:datastoreItem xmlns:ds="http://schemas.openxmlformats.org/officeDocument/2006/customXml" ds:itemID="{EF658CCD-D28F-4DFE-ABB3-D4F1A6D8F136}">
+<ds:datastoreItem xmlns:ds="http://schemas.openxmlformats.org/officeDocument/2006/customXml" ds:itemID="{1795F4E3-2EB4-41CE-BB59-3FE30ACC2EFF}">
   <ds:schemaRefs>
     <ds:schemaRef ds:uri="http://schemas.openxmlformats.org/officeDocument/2006/bibliography"/>
   </ds:schemaRefs>

--- a/Network analysis.docx
+++ b/Network analysis.docx
@@ -2419,21 +2419,12 @@
           <w:sz w:val="24"/>
         </w:rPr>
       </w:pPr>
-      <w:proofErr w:type="spellStart"/>
-      <w:r>
-        <w:rPr>
-          <w:rFonts w:ascii="Calibri" w:hAnsi="Calibri"/>
-          <w:sz w:val="24"/>
-        </w:rPr>
-        <w:t>nodebox</w:t>
-      </w:r>
-      <w:proofErr w:type="spellEnd"/>
-      <w:r>
-        <w:rPr>
-          <w:rFonts w:ascii="Calibri" w:hAnsi="Calibri"/>
-          <w:sz w:val="24"/>
-        </w:rPr>
-        <w:t xml:space="preserve">  (folder)</w:t>
+      <w:r>
+        <w:rPr>
+          <w:rFonts w:ascii="Calibri" w:hAnsi="Calibri"/>
+          <w:sz w:val="24"/>
+        </w:rPr>
+        <w:t>nodebox  (folder)</w:t>
       </w:r>
     </w:p>
     <w:p>
@@ -3743,14 +3734,229 @@
       <w:pPr>
         <w:pStyle w:val="Heading1"/>
       </w:pPr>
-      <w:bookmarkStart w:id="7" w:name="_Toc420632563"/>
-      <w:bookmarkStart w:id="8" w:name="_GoBack"/>
-      <w:bookmarkEnd w:id="8"/>
+      <w:r>
+        <w:rPr>
+          <w:noProof/>
+          <w:lang w:eastAsia="en-US"/>
+        </w:rPr>
+        <w:lastRenderedPageBreak/>
+        <w:drawing>
+          <wp:anchor distT="0" distB="0" distL="114300" distR="114300" simplePos="0" relativeHeight="251679744" behindDoc="1" locked="0" layoutInCell="1" allowOverlap="1" wp14:anchorId="6A4DD259" wp14:editId="468B8B68">
+            <wp:simplePos x="0" y="0"/>
+            <wp:positionH relativeFrom="column">
+              <wp:posOffset>0</wp:posOffset>
+            </wp:positionH>
+            <wp:positionV relativeFrom="paragraph">
+              <wp:posOffset>488950</wp:posOffset>
+            </wp:positionV>
+            <wp:extent cx="5943600" cy="3343275"/>
+            <wp:effectExtent l="0" t="0" r="0" b="9525"/>
+            <wp:wrapTight wrapText="bothSides">
+              <wp:wrapPolygon edited="0">
+                <wp:start x="0" y="0"/>
+                <wp:lineTo x="0" y="21538"/>
+                <wp:lineTo x="21531" y="21538"/>
+                <wp:lineTo x="21531" y="0"/>
+                <wp:lineTo x="0" y="0"/>
+              </wp:wrapPolygon>
+            </wp:wrapTight>
+            <wp:docPr id="6" name="Picture 6"/>
+            <wp:cNvGraphicFramePr>
+              <a:graphicFrameLocks xmlns:a="http://schemas.openxmlformats.org/drawingml/2006/main" noChangeAspect="1"/>
+            </wp:cNvGraphicFramePr>
+            <a:graphic xmlns:a="http://schemas.openxmlformats.org/drawingml/2006/main">
+              <a:graphicData uri="http://schemas.openxmlformats.org/drawingml/2006/picture">
+                <pic:pic xmlns:pic="http://schemas.openxmlformats.org/drawingml/2006/picture">
+                  <pic:nvPicPr>
+                    <pic:cNvPr id="1" name=""/>
+                    <pic:cNvPicPr/>
+                  </pic:nvPicPr>
+                  <pic:blipFill>
+                    <a:blip r:embed="rId19">
+                      <a:extLst>
+                        <a:ext uri="{28A0092B-C50C-407E-A947-70E740481C1C}">
+                          <a14:useLocalDpi xmlns:a14="http://schemas.microsoft.com/office/drawing/2010/main" val="0"/>
+                        </a:ext>
+                      </a:extLst>
+                    </a:blip>
+                    <a:stretch>
+                      <a:fillRect/>
+                    </a:stretch>
+                  </pic:blipFill>
+                  <pic:spPr>
+                    <a:xfrm>
+                      <a:off x="0" y="0"/>
+                      <a:ext cx="5943600" cy="3343275"/>
+                    </a:xfrm>
+                    <a:prstGeom prst="rect">
+                      <a:avLst/>
+                    </a:prstGeom>
+                  </pic:spPr>
+                </pic:pic>
+              </a:graphicData>
+            </a:graphic>
+          </wp:anchor>
+        </w:drawing>
+      </w:r>
+      <w:r>
+        <w:t>Diffusion Process:</w:t>
+      </w:r>
+    </w:p>
+    <w:p/>
+    <w:p>
+      <w:pPr>
+        <w:rPr>
+          <w:rFonts w:ascii="Calibri" w:hAnsi="Calibri"/>
+          <w:sz w:val="24"/>
+        </w:rPr>
+      </w:pPr>
+      <w:r>
+        <w:rPr>
+          <w:rFonts w:ascii="Calibri" w:hAnsi="Calibri"/>
+          <w:sz w:val="24"/>
+        </w:rPr>
+        <w:t>The diffusion process is shown in the figure.</w:t>
+      </w:r>
+    </w:p>
+    <w:p>
+      <w:pPr>
+        <w:rPr>
+          <w:rFonts w:ascii="Calibri" w:hAnsi="Calibri"/>
+          <w:sz w:val="24"/>
+        </w:rPr>
+      </w:pPr>
+      <w:r>
+        <w:rPr>
+          <w:rFonts w:ascii="Calibri" w:hAnsi="Calibri"/>
+          <w:sz w:val="24"/>
+        </w:rPr>
+        <w:t>All the nodes are given a random probability with which the node is considered to be T0, T1, and T2.</w:t>
+      </w:r>
+    </w:p>
+    <w:p>
+      <w:pPr>
+        <w:pStyle w:val="ListParagraph"/>
+        <w:numPr>
+          <w:ilvl w:val="0"/>
+          <w:numId w:val="17"/>
+        </w:numPr>
+        <w:rPr>
+          <w:rFonts w:ascii="Calibri" w:hAnsi="Calibri"/>
+          <w:sz w:val="24"/>
+        </w:rPr>
+      </w:pPr>
+      <w:r>
+        <w:rPr>
+          <w:rFonts w:ascii="Calibri" w:hAnsi="Calibri"/>
+          <w:sz w:val="24"/>
+        </w:rPr>
+        <w:t>The probability of T1 is less than and equal to 0.5</w:t>
+      </w:r>
+    </w:p>
+    <w:p>
+      <w:pPr>
+        <w:pStyle w:val="ListParagraph"/>
+        <w:numPr>
+          <w:ilvl w:val="0"/>
+          <w:numId w:val="17"/>
+        </w:numPr>
+        <w:rPr>
+          <w:rFonts w:ascii="Calibri" w:hAnsi="Calibri"/>
+          <w:sz w:val="24"/>
+        </w:rPr>
+      </w:pPr>
+      <w:r>
+        <w:rPr>
+          <w:rFonts w:ascii="Calibri" w:hAnsi="Calibri"/>
+          <w:sz w:val="24"/>
+        </w:rPr>
+        <w:t>The probability of T2 is less than and equal to 0.2</w:t>
+      </w:r>
+    </w:p>
+    <w:p>
+      <w:pPr>
+        <w:pStyle w:val="ListParagraph"/>
+        <w:numPr>
+          <w:ilvl w:val="0"/>
+          <w:numId w:val="17"/>
+        </w:numPr>
+        <w:rPr>
+          <w:rFonts w:ascii="Calibri" w:hAnsi="Calibri"/>
+          <w:sz w:val="24"/>
+        </w:rPr>
+      </w:pPr>
+      <w:r>
+        <w:rPr>
+          <w:rFonts w:ascii="Calibri" w:hAnsi="Calibri"/>
+          <w:sz w:val="24"/>
+        </w:rPr>
+        <w:t xml:space="preserve">The probability of </w:t>
+      </w:r>
+      <w:r>
+        <w:rPr>
+          <w:rFonts w:ascii="Calibri" w:hAnsi="Calibri"/>
+          <w:sz w:val="24"/>
+        </w:rPr>
+        <w:t>T2 is less than and equal to 0.05</w:t>
+      </w:r>
+    </w:p>
+    <w:p>
+      <w:pPr>
+        <w:rPr>
+          <w:rFonts w:ascii="Calibri" w:hAnsi="Calibri"/>
+          <w:sz w:val="24"/>
+        </w:rPr>
+      </w:pPr>
+      <w:r>
+        <w:rPr>
+          <w:rFonts w:ascii="Calibri" w:hAnsi="Calibri"/>
+          <w:sz w:val="24"/>
+        </w:rPr>
+        <w:t>The four network are as shown in the figure where the red color node is the origin of the message.</w:t>
+      </w:r>
+    </w:p>
+    <w:p>
+      <w:pPr>
+        <w:rPr>
+          <w:rFonts w:ascii="Calibri" w:hAnsi="Calibri"/>
+          <w:sz w:val="24"/>
+        </w:rPr>
+      </w:pPr>
+      <w:r>
+        <w:rPr>
+          <w:rFonts w:ascii="Calibri" w:hAnsi="Calibri"/>
+          <w:sz w:val="24"/>
+        </w:rPr>
+        <w:t>The Orange color node is the tier two (T2) nodes that have received the message.</w:t>
+      </w:r>
+    </w:p>
+    <w:p>
+      <w:pPr>
+        <w:rPr>
+          <w:rFonts w:ascii="Calibri" w:hAnsi="Calibri"/>
+          <w:sz w:val="24"/>
+        </w:rPr>
+      </w:pPr>
+      <w:r>
+        <w:rPr>
+          <w:rFonts w:ascii="Calibri" w:hAnsi="Calibri"/>
+          <w:sz w:val="24"/>
+        </w:rPr>
+        <w:t>The Green color node is the tier three (T3) nodes that have received the message at the end because of their low popularity in the network.</w:t>
+      </w:r>
+      <w:bookmarkStart w:id="7" w:name="_GoBack"/>
+      <w:bookmarkEnd w:id="7"/>
+    </w:p>
+    <w:p>
+      <w:pPr>
+        <w:pStyle w:val="Heading1"/>
+      </w:pPr>
+      <w:bookmarkStart w:id="8" w:name="_Toc420632563"/>
       <w:r>
         <w:lastRenderedPageBreak/>
         <w:t>Queries</w:t>
       </w:r>
-      <w:bookmarkEnd w:id="7"/>
+      <w:bookmarkEnd w:id="8"/>
     </w:p>
     <w:p>
       <w:pPr>
@@ -3806,7 +4012,7 @@
         </w:rPr>
         <w:t xml:space="preserve">Write your queries to me at </w:t>
       </w:r>
-      <w:hyperlink r:id="rId19" w:history="1">
+      <w:hyperlink r:id="rId20" w:history="1">
         <w:r>
           <w:rPr>
             <w:rStyle w:val="Hyperlink"/>
@@ -5137,6 +5343,92 @@
     </w:lvl>
   </w:abstractNum>
   <w:abstractNum w:abstractNumId="11" w15:restartNumberingAfterBreak="0">
+    <w:nsid w:val="56194B22"/>
+    <w:multiLevelType w:val="hybridMultilevel"/>
+    <w:tmpl w:val="2286D512"/>
+    <w:lvl w:ilvl="0" w:tplc="0409000F">
+      <w:start w:val="1"/>
+      <w:numFmt w:val="decimal"/>
+      <w:lvlText w:val="%1."/>
+      <w:lvlJc w:val="left"/>
+      <w:pPr>
+        <w:ind w:left="720" w:hanging="360"/>
+      </w:pPr>
+    </w:lvl>
+    <w:lvl w:ilvl="1" w:tplc="04090019" w:tentative="1">
+      <w:start w:val="1"/>
+      <w:numFmt w:val="lowerLetter"/>
+      <w:lvlText w:val="%2."/>
+      <w:lvlJc w:val="left"/>
+      <w:pPr>
+        <w:ind w:left="1440" w:hanging="360"/>
+      </w:pPr>
+    </w:lvl>
+    <w:lvl w:ilvl="2" w:tplc="0409001B" w:tentative="1">
+      <w:start w:val="1"/>
+      <w:numFmt w:val="lowerRoman"/>
+      <w:lvlText w:val="%3."/>
+      <w:lvlJc w:val="right"/>
+      <w:pPr>
+        <w:ind w:left="2160" w:hanging="180"/>
+      </w:pPr>
+    </w:lvl>
+    <w:lvl w:ilvl="3" w:tplc="0409000F" w:tentative="1">
+      <w:start w:val="1"/>
+      <w:numFmt w:val="decimal"/>
+      <w:lvlText w:val="%4."/>
+      <w:lvlJc w:val="left"/>
+      <w:pPr>
+        <w:ind w:left="2880" w:hanging="360"/>
+      </w:pPr>
+    </w:lvl>
+    <w:lvl w:ilvl="4" w:tplc="04090019" w:tentative="1">
+      <w:start w:val="1"/>
+      <w:numFmt w:val="lowerLetter"/>
+      <w:lvlText w:val="%5."/>
+      <w:lvlJc w:val="left"/>
+      <w:pPr>
+        <w:ind w:left="3600" w:hanging="360"/>
+      </w:pPr>
+    </w:lvl>
+    <w:lvl w:ilvl="5" w:tplc="0409001B" w:tentative="1">
+      <w:start w:val="1"/>
+      <w:numFmt w:val="lowerRoman"/>
+      <w:lvlText w:val="%6."/>
+      <w:lvlJc w:val="right"/>
+      <w:pPr>
+        <w:ind w:left="4320" w:hanging="180"/>
+      </w:pPr>
+    </w:lvl>
+    <w:lvl w:ilvl="6" w:tplc="0409000F" w:tentative="1">
+      <w:start w:val="1"/>
+      <w:numFmt w:val="decimal"/>
+      <w:lvlText w:val="%7."/>
+      <w:lvlJc w:val="left"/>
+      <w:pPr>
+        <w:ind w:left="5040" w:hanging="360"/>
+      </w:pPr>
+    </w:lvl>
+    <w:lvl w:ilvl="7" w:tplc="04090019" w:tentative="1">
+      <w:start w:val="1"/>
+      <w:numFmt w:val="lowerLetter"/>
+      <w:lvlText w:val="%8."/>
+      <w:lvlJc w:val="left"/>
+      <w:pPr>
+        <w:ind w:left="5760" w:hanging="360"/>
+      </w:pPr>
+    </w:lvl>
+    <w:lvl w:ilvl="8" w:tplc="0409001B" w:tentative="1">
+      <w:start w:val="1"/>
+      <w:numFmt w:val="lowerRoman"/>
+      <w:lvlText w:val="%9."/>
+      <w:lvlJc w:val="right"/>
+      <w:pPr>
+        <w:ind w:left="6480" w:hanging="180"/>
+      </w:pPr>
+    </w:lvl>
+  </w:abstractNum>
+  <w:abstractNum w:abstractNumId="12" w15:restartNumberingAfterBreak="0">
     <w:nsid w:val="6A9A7257"/>
     <w:multiLevelType w:val="hybridMultilevel"/>
     <w:tmpl w:val="DD2C80E0"/>
@@ -5225,7 +5517,7 @@
       </w:pPr>
     </w:lvl>
   </w:abstractNum>
-  <w:abstractNum w:abstractNumId="12" w15:restartNumberingAfterBreak="0">
+  <w:abstractNum w:abstractNumId="13" w15:restartNumberingAfterBreak="0">
     <w:nsid w:val="71E10BAC"/>
     <w:multiLevelType w:val="hybridMultilevel"/>
     <w:tmpl w:val="9D7C2290"/>
@@ -5314,7 +5606,7 @@
       </w:pPr>
     </w:lvl>
   </w:abstractNum>
-  <w:abstractNum w:abstractNumId="13" w15:restartNumberingAfterBreak="0">
+  <w:abstractNum w:abstractNumId="14" w15:restartNumberingAfterBreak="0">
     <w:nsid w:val="74373EF6"/>
     <w:multiLevelType w:val="hybridMultilevel"/>
     <w:tmpl w:val="3162E514"/>
@@ -5403,7 +5695,7 @@
       </w:pPr>
     </w:lvl>
   </w:abstractNum>
-  <w:abstractNum w:abstractNumId="14" w15:restartNumberingAfterBreak="0">
+  <w:abstractNum w:abstractNumId="15" w15:restartNumberingAfterBreak="0">
     <w:nsid w:val="76CB1FF7"/>
     <w:multiLevelType w:val="hybridMultilevel"/>
     <w:tmpl w:val="F5FA1682"/>
@@ -5516,7 +5808,7 @@
       </w:rPr>
     </w:lvl>
   </w:abstractNum>
-  <w:abstractNum w:abstractNumId="15" w15:restartNumberingAfterBreak="0">
+  <w:abstractNum w:abstractNumId="16" w15:restartNumberingAfterBreak="0">
     <w:nsid w:val="777764A0"/>
     <w:multiLevelType w:val="hybridMultilevel"/>
     <w:tmpl w:val="39945BE6"/>
@@ -5618,7 +5910,7 @@
     <w:abstractNumId w:val="8"/>
   </w:num>
   <w:num w:numId="5">
-    <w:abstractNumId w:val="15"/>
+    <w:abstractNumId w:val="16"/>
   </w:num>
   <w:num w:numId="6">
     <w:abstractNumId w:val="2"/>
@@ -5627,13 +5919,13 @@
     <w:abstractNumId w:val="6"/>
   </w:num>
   <w:num w:numId="8">
-    <w:abstractNumId w:val="11"/>
+    <w:abstractNumId w:val="12"/>
   </w:num>
   <w:num w:numId="9">
     <w:abstractNumId w:val="3"/>
   </w:num>
   <w:num w:numId="10">
-    <w:abstractNumId w:val="14"/>
+    <w:abstractNumId w:val="15"/>
   </w:num>
   <w:num w:numId="11">
     <w:abstractNumId w:val="9"/>
@@ -5642,7 +5934,7 @@
     <w:abstractNumId w:val="0"/>
   </w:num>
   <w:num w:numId="13">
-    <w:abstractNumId w:val="12"/>
+    <w:abstractNumId w:val="13"/>
   </w:num>
   <w:num w:numId="14">
     <w:abstractNumId w:val="1"/>
@@ -5651,7 +5943,10 @@
     <w:abstractNumId w:val="5"/>
   </w:num>
   <w:num w:numId="16">
-    <w:abstractNumId w:val="13"/>
+    <w:abstractNumId w:val="14"/>
+  </w:num>
+  <w:num w:numId="17">
+    <w:abstractNumId w:val="11"/>
   </w:num>
 </w:numbering>
 </file>
@@ -6869,7 +7164,7 @@
 </file>
 
 <file path=customXml/itemProps2.xml><?xml version="1.0" encoding="utf-8"?>
-<ds:datastoreItem xmlns:ds="http://schemas.openxmlformats.org/officeDocument/2006/customXml" ds:itemID="{1795F4E3-2EB4-41CE-BB59-3FE30ACC2EFF}">
+<ds:datastoreItem xmlns:ds="http://schemas.openxmlformats.org/officeDocument/2006/customXml" ds:itemID="{77497A34-1730-46DB-8AA0-131D53445C39}">
   <ds:schemaRefs>
     <ds:schemaRef ds:uri="http://schemas.openxmlformats.org/officeDocument/2006/bibliography"/>
   </ds:schemaRefs>

--- a/Network analysis.docx
+++ b/Network analysis.docx
@@ -341,7 +341,7 @@
             </w:rPr>
             <w:fldChar w:fldCharType="separate"/>
           </w:r>
-          <w:hyperlink w:anchor="_Toc420632556" w:history="1">
+          <w:hyperlink w:anchor="_Toc423215554" w:history="1">
             <w:r>
               <w:rPr>
                 <w:rStyle w:val="Hyperlink"/>
@@ -368,7 +368,7 @@
                 <w:noProof/>
                 <w:webHidden/>
               </w:rPr>
-              <w:instrText xml:space="preserve"> PAGEREF _Toc420632556 \h </w:instrText>
+              <w:instrText xml:space="preserve"> PAGEREF _Toc423215554 \h </w:instrText>
             </w:r>
             <w:r>
               <w:rPr>
@@ -415,7 +415,7 @@
               <w:lang w:eastAsia="en-US"/>
             </w:rPr>
           </w:pPr>
-          <w:hyperlink w:anchor="_Toc420632557" w:history="1">
+          <w:hyperlink w:anchor="_Toc423215555" w:history="1">
             <w:r>
               <w:rPr>
                 <w:rStyle w:val="Hyperlink"/>
@@ -442,7 +442,7 @@
                 <w:noProof/>
                 <w:webHidden/>
               </w:rPr>
-              <w:instrText xml:space="preserve"> PAGEREF _Toc420632557 \h </w:instrText>
+              <w:instrText xml:space="preserve"> PAGEREF _Toc423215555 \h </w:instrText>
             </w:r>
             <w:r>
               <w:rPr>
@@ -489,7 +489,7 @@
               <w:lang w:eastAsia="en-US"/>
             </w:rPr>
           </w:pPr>
-          <w:hyperlink w:anchor="_Toc420632558" w:history="1">
+          <w:hyperlink w:anchor="_Toc423215556" w:history="1">
             <w:r>
               <w:rPr>
                 <w:rStyle w:val="Hyperlink"/>
@@ -516,7 +516,7 @@
                 <w:noProof/>
                 <w:webHidden/>
               </w:rPr>
-              <w:instrText xml:space="preserve"> PAGEREF _Toc420632558 \h </w:instrText>
+              <w:instrText xml:space="preserve"> PAGEREF _Toc423215556 \h </w:instrText>
             </w:r>
             <w:r>
               <w:rPr>
@@ -556,7 +556,7 @@
               <w:lang w:eastAsia="en-US"/>
             </w:rPr>
           </w:pPr>
-          <w:hyperlink w:anchor="_Toc420632559" w:history="1">
+          <w:hyperlink w:anchor="_Toc423215557" w:history="1">
             <w:r>
               <w:rPr>
                 <w:rStyle w:val="Hyperlink"/>
@@ -575,7 +575,7 @@
               <w:lang w:eastAsia="en-US"/>
             </w:rPr>
           </w:pPr>
-          <w:hyperlink w:anchor="_Toc420632560" w:history="1">
+          <w:hyperlink w:anchor="_Toc423215558" w:history="1">
             <w:r>
               <w:rPr>
                 <w:rStyle w:val="Hyperlink"/>
@@ -594,7 +594,7 @@
               <w:lang w:eastAsia="en-US"/>
             </w:rPr>
           </w:pPr>
-          <w:hyperlink w:anchor="_Toc420632561" w:history="1">
+          <w:hyperlink w:anchor="_Toc423215559" w:history="1">
             <w:r>
               <w:rPr>
                 <w:rStyle w:val="Hyperlink"/>
@@ -620,7 +620,7 @@
               <w:lang w:eastAsia="en-US"/>
             </w:rPr>
           </w:pPr>
-          <w:hyperlink w:anchor="_Toc420632562" w:history="1">
+          <w:hyperlink w:anchor="_Toc423215560" w:history="1">
             <w:r>
               <w:rPr>
                 <w:rStyle w:val="Hyperlink"/>
@@ -647,7 +647,7 @@
                 <w:noProof/>
                 <w:webHidden/>
               </w:rPr>
-              <w:instrText xml:space="preserve"> PAGEREF _Toc420632562 \h </w:instrText>
+              <w:instrText xml:space="preserve"> PAGEREF _Toc423215560 \h </w:instrText>
             </w:r>
             <w:r>
               <w:rPr>
@@ -694,13 +694,27 @@
               <w:lang w:eastAsia="en-US"/>
             </w:rPr>
           </w:pPr>
-          <w:hyperlink w:anchor="_Toc420632563" w:history="1">
+          <w:hyperlink w:anchor="_Toc423215561" w:history="1">
             <w:r>
               <w:rPr>
                 <w:rStyle w:val="Hyperlink"/>
                 <w:noProof/>
               </w:rPr>
-              <w:t>Queries</w:t>
+              <w:t xml:space="preserve">Diffusion </w:t>
+            </w:r>
+            <w:r>
+              <w:rPr>
+                <w:rStyle w:val="Hyperlink"/>
+                <w:noProof/>
+              </w:rPr>
+              <w:t>P</w:t>
+            </w:r>
+            <w:r>
+              <w:rPr>
+                <w:rStyle w:val="Hyperlink"/>
+                <w:noProof/>
+              </w:rPr>
+              <w:t>rocess:</w:t>
             </w:r>
             <w:r>
               <w:rPr>
@@ -721,7 +735,7 @@
                 <w:noProof/>
                 <w:webHidden/>
               </w:rPr>
-              <w:instrText xml:space="preserve"> PAGEREF _Toc420632563 \h </w:instrText>
+              <w:instrText xml:space="preserve"> PAGEREF _Toc423215561 \h </w:instrText>
             </w:r>
             <w:r>
               <w:rPr>
@@ -753,6 +767,80 @@
           </w:hyperlink>
         </w:p>
         <w:p>
+          <w:pPr>
+            <w:pStyle w:val="TOC1"/>
+            <w:tabs>
+              <w:tab w:val="right" w:leader="dot" w:pos="9350"/>
+            </w:tabs>
+            <w:rPr>
+              <w:b w:val="0"/>
+              <w:bCs w:val="0"/>
+              <w:noProof/>
+              <w:color w:val="auto"/>
+              <w:sz w:val="22"/>
+              <w:szCs w:val="22"/>
+              <w:lang w:eastAsia="en-US"/>
+            </w:rPr>
+          </w:pPr>
+          <w:hyperlink w:anchor="_Toc423215562" w:history="1">
+            <w:r>
+              <w:rPr>
+                <w:rStyle w:val="Hyperlink"/>
+                <w:noProof/>
+              </w:rPr>
+              <w:t>Queries</w:t>
+            </w:r>
+            <w:r>
+              <w:rPr>
+                <w:noProof/>
+                <w:webHidden/>
+              </w:rPr>
+              <w:tab/>
+            </w:r>
+            <w:r>
+              <w:rPr>
+                <w:noProof/>
+                <w:webHidden/>
+              </w:rPr>
+              <w:fldChar w:fldCharType="begin"/>
+            </w:r>
+            <w:r>
+              <w:rPr>
+                <w:noProof/>
+                <w:webHidden/>
+              </w:rPr>
+              <w:instrText xml:space="preserve"> PAGEREF _Toc423215562 \h </w:instrText>
+            </w:r>
+            <w:r>
+              <w:rPr>
+                <w:noProof/>
+                <w:webHidden/>
+              </w:rPr>
+            </w:r>
+            <w:r>
+              <w:rPr>
+                <w:noProof/>
+                <w:webHidden/>
+              </w:rPr>
+              <w:fldChar w:fldCharType="separate"/>
+            </w:r>
+            <w:r>
+              <w:rPr>
+                <w:noProof/>
+                <w:webHidden/>
+              </w:rPr>
+              <w:t>9</w:t>
+            </w:r>
+            <w:r>
+              <w:rPr>
+                <w:noProof/>
+                <w:webHidden/>
+              </w:rPr>
+              <w:fldChar w:fldCharType="end"/>
+            </w:r>
+          </w:hyperlink>
+        </w:p>
+        <w:p>
           <w:r>
             <w:rPr>
               <w:b/>
@@ -805,7 +893,7 @@
       <w:pPr>
         <w:pStyle w:val="Heading1"/>
       </w:pPr>
-      <w:bookmarkStart w:id="0" w:name="_Toc420632556"/>
+      <w:bookmarkStart w:id="0" w:name="_Toc423215554"/>
       <w:r>
         <w:lastRenderedPageBreak/>
         <w:t>Executive Summary</w:t>
@@ -1068,7 +1156,7 @@
         <w:pStyle w:val="Heading1"/>
         <w:spacing w:line="360" w:lineRule="auto"/>
       </w:pPr>
-      <w:bookmarkStart w:id="1" w:name="_Toc420632557"/>
+      <w:bookmarkStart w:id="1" w:name="_Toc423215555"/>
       <w:r>
         <w:t xml:space="preserve">How to </w:t>
       </w:r>
@@ -1747,7 +1835,7 @@
       <w:pPr>
         <w:pStyle w:val="Heading1"/>
       </w:pPr>
-      <w:bookmarkStart w:id="2" w:name="_Toc420632558"/>
+      <w:bookmarkStart w:id="2" w:name="_Toc423215556"/>
       <w:r>
         <w:t>How to install</w:t>
       </w:r>
@@ -1758,7 +1846,7 @@
         <w:pStyle w:val="Heading2"/>
         <w:spacing w:line="360" w:lineRule="auto"/>
       </w:pPr>
-      <w:bookmarkStart w:id="3" w:name="_Toc420632559"/>
+      <w:bookmarkStart w:id="3" w:name="_Toc423215557"/>
       <w:r>
         <w:t>Installation of python 2.7 – 64 bit version</w:t>
       </w:r>
@@ -1825,7 +1913,7 @@
         <w:pStyle w:val="Heading2"/>
         <w:spacing w:line="360" w:lineRule="auto"/>
       </w:pPr>
-      <w:bookmarkStart w:id="4" w:name="_Toc420632560"/>
+      <w:bookmarkStart w:id="4" w:name="_Toc423215558"/>
       <w:r>
         <w:t>How to check path variable?</w:t>
       </w:r>
@@ -2087,7 +2175,7 @@
         <w:pStyle w:val="Heading2"/>
         <w:spacing w:line="360" w:lineRule="auto"/>
       </w:pPr>
-      <w:bookmarkStart w:id="5" w:name="_Toc420632561"/>
+      <w:bookmarkStart w:id="5" w:name="_Toc423215559"/>
       <w:r>
         <w:t>Installation of SNAP</w:t>
       </w:r>
@@ -2526,7 +2614,7 @@
       <w:pPr>
         <w:pStyle w:val="Heading1"/>
       </w:pPr>
-      <w:bookmarkStart w:id="6" w:name="_Toc420632562"/>
+      <w:bookmarkStart w:id="6" w:name="_Toc423215560"/>
       <w:r>
         <w:t>How to run the tool?</w:t>
       </w:r>
@@ -2711,11 +2799,7 @@
           </mc:Choice>
           <mc:Fallback>
             <w:pict>
-              <v:shapetype w14:anchorId="531A0A8C" id="_x0000_t202" coordsize="21600,21600" o:spt="202" path="m,l,21600r21600,l21600,xe">
-                <v:stroke joinstyle="miter"/>
-                <v:path gradientshapeok="t" o:connecttype="rect"/>
-              </v:shapetype>
-              <v:shape id="Text Box 7" o:spid="_x0000_s1027" type="#_x0000_t202" style="position:absolute;left:0;text-align:left;margin-left:244.8pt;margin-top:221.4pt;width:21.6pt;height:27pt;z-index:-251638784;visibility:visible;mso-wrap-style:square;mso-width-percent:0;mso-height-percent:0;mso-wrap-distance-left:9pt;mso-wrap-distance-top:0;mso-wrap-distance-right:9pt;mso-wrap-distance-bottom:0;mso-position-horizontal:absolute;mso-position-horizontal-relative:text;mso-position-vertical:absolute;mso-position-vertical-relative:text;mso-width-percent:0;mso-height-percent:0;mso-width-relative:margin;mso-height-relative:margin;v-text-anchor:top" o:gfxdata="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" fillcolor="white [3201]" strokecolor="#0f6fc6 [3204]" strokeweight="1pt">
+              <v:shape w14:anchorId="531A0A8C" id="Text Box 7" o:spid="_x0000_s1027" type="#_x0000_t202" style="position:absolute;left:0;text-align:left;margin-left:244.8pt;margin-top:221.4pt;width:21.6pt;height:27pt;z-index:-251638784;visibility:visible;mso-wrap-style:square;mso-width-percent:0;mso-height-percent:0;mso-wrap-distance-left:9pt;mso-wrap-distance-top:0;mso-wrap-distance-right:9pt;mso-wrap-distance-bottom:0;mso-position-horizontal:absolute;mso-position-horizontal-relative:text;mso-position-vertical:absolute;mso-position-vertical-relative:text;mso-width-percent:0;mso-height-percent:0;mso-width-relative:margin;mso-height-relative:margin;v-text-anchor:top" o:gfxdata="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" fillcolor="white [3201]" strokecolor="#0f6fc6 [3204]" strokeweight="1pt">
                 <v:textbox>
                   <w:txbxContent>
                     <w:p>
@@ -3734,6 +3818,7 @@
       <w:pPr>
         <w:pStyle w:val="Heading1"/>
       </w:pPr>
+      <w:bookmarkStart w:id="7" w:name="_Toc423215561"/>
       <w:r>
         <w:rPr>
           <w:noProof/>
@@ -3801,6 +3886,7 @@
       <w:r>
         <w:t>Diffusion Process:</w:t>
       </w:r>
+      <w:bookmarkEnd w:id="7"/>
     </w:p>
     <w:p/>
     <w:p>
@@ -3890,73 +3976,119 @@
           <w:rFonts w:ascii="Calibri" w:hAnsi="Calibri"/>
           <w:sz w:val="24"/>
         </w:rPr>
-        <w:t xml:space="preserve">The probability of </w:t>
-      </w:r>
-      <w:r>
-        <w:rPr>
-          <w:rFonts w:ascii="Calibri" w:hAnsi="Calibri"/>
-          <w:sz w:val="24"/>
-        </w:rPr>
-        <w:t>T2 is less than and equal to 0.05</w:t>
-      </w:r>
-    </w:p>
-    <w:p>
-      <w:pPr>
-        <w:rPr>
-          <w:rFonts w:ascii="Calibri" w:hAnsi="Calibri"/>
-          <w:sz w:val="24"/>
-        </w:rPr>
-      </w:pPr>
-      <w:r>
-        <w:rPr>
-          <w:rFonts w:ascii="Calibri" w:hAnsi="Calibri"/>
-          <w:sz w:val="24"/>
-        </w:rPr>
-        <w:t>The four network are as shown in the figure where the red color node is the origin of the message.</w:t>
-      </w:r>
-    </w:p>
-    <w:p>
-      <w:pPr>
-        <w:rPr>
-          <w:rFonts w:ascii="Calibri" w:hAnsi="Calibri"/>
-          <w:sz w:val="24"/>
-        </w:rPr>
-      </w:pPr>
-      <w:r>
-        <w:rPr>
-          <w:rFonts w:ascii="Calibri" w:hAnsi="Calibri"/>
-          <w:sz w:val="24"/>
-        </w:rPr>
-        <w:t>The Orange color node is the tier two (T2) nodes that have received the message.</w:t>
-      </w:r>
-    </w:p>
-    <w:p>
-      <w:pPr>
-        <w:rPr>
-          <w:rFonts w:ascii="Calibri" w:hAnsi="Calibri"/>
-          <w:sz w:val="24"/>
-        </w:rPr>
-      </w:pPr>
-      <w:r>
-        <w:rPr>
-          <w:rFonts w:ascii="Calibri" w:hAnsi="Calibri"/>
-          <w:sz w:val="24"/>
-        </w:rPr>
-        <w:t>The Green color node is the tier three (T3) nodes that have received the message at the end because of their low popularity in the network.</w:t>
-      </w:r>
-      <w:bookmarkStart w:id="7" w:name="_GoBack"/>
-      <w:bookmarkEnd w:id="7"/>
+        <w:t>The probability of T2 is less than and equal to 0.05</w:t>
+      </w:r>
+    </w:p>
+    <w:p>
+      <w:pPr>
+        <w:rPr>
+          <w:rFonts w:ascii="Calibri" w:hAnsi="Calibri"/>
+          <w:sz w:val="24"/>
+        </w:rPr>
+      </w:pPr>
+      <w:r>
+        <w:rPr>
+          <w:rFonts w:ascii="Calibri" w:hAnsi="Calibri"/>
+          <w:sz w:val="24"/>
+        </w:rPr>
+        <w:t xml:space="preserve">The four network are as shown in the figure where the </w:t>
+      </w:r>
+      <w:r>
+        <w:rPr>
+          <w:rFonts w:ascii="Calibri" w:hAnsi="Calibri"/>
+          <w:color w:val="FF0000"/>
+          <w:sz w:val="24"/>
+        </w:rPr>
+        <w:t>R</w:t>
+      </w:r>
+      <w:bookmarkStart w:id="8" w:name="_GoBack"/>
+      <w:bookmarkEnd w:id="8"/>
+      <w:r>
+        <w:rPr>
+          <w:rFonts w:ascii="Calibri" w:hAnsi="Calibri"/>
+          <w:color w:val="FF0000"/>
+          <w:sz w:val="24"/>
+        </w:rPr>
+        <w:t xml:space="preserve">ed </w:t>
+      </w:r>
+      <w:r>
+        <w:rPr>
+          <w:rFonts w:ascii="Calibri" w:hAnsi="Calibri"/>
+          <w:sz w:val="24"/>
+        </w:rPr>
+        <w:t>color node is the origin of the message.</w:t>
+      </w:r>
+    </w:p>
+    <w:p>
+      <w:pPr>
+        <w:rPr>
+          <w:rFonts w:ascii="Calibri" w:hAnsi="Calibri"/>
+          <w:sz w:val="24"/>
+        </w:rPr>
+      </w:pPr>
+      <w:r>
+        <w:rPr>
+          <w:rFonts w:ascii="Calibri" w:hAnsi="Calibri"/>
+          <w:sz w:val="24"/>
+        </w:rPr>
+        <w:t xml:space="preserve">The </w:t>
+      </w:r>
+      <w:r>
+        <w:rPr>
+          <w:rFonts w:ascii="Calibri" w:hAnsi="Calibri"/>
+          <w:color w:val="FF6600"/>
+          <w:sz w:val="24"/>
+        </w:rPr>
+        <w:t>Orange</w:t>
+      </w:r>
+      <w:r>
+        <w:rPr>
+          <w:rFonts w:ascii="Calibri" w:hAnsi="Calibri"/>
+          <w:sz w:val="24"/>
+        </w:rPr>
+        <w:t xml:space="preserve"> color node is the tier two (T2) nodes that have received the message.</w:t>
+      </w:r>
+    </w:p>
+    <w:p>
+      <w:pPr>
+        <w:rPr>
+          <w:rFonts w:ascii="Calibri" w:hAnsi="Calibri"/>
+          <w:sz w:val="24"/>
+        </w:rPr>
+      </w:pPr>
+      <w:r>
+        <w:rPr>
+          <w:rFonts w:ascii="Calibri" w:hAnsi="Calibri"/>
+          <w:sz w:val="24"/>
+        </w:rPr>
+        <w:t xml:space="preserve">The </w:t>
+      </w:r>
+      <w:r>
+        <w:rPr>
+          <w:rFonts w:ascii="Calibri" w:hAnsi="Calibri"/>
+          <w:color w:val="54A738" w:themeColor="accent5" w:themeShade="BF"/>
+          <w:sz w:val="24"/>
+        </w:rPr>
+        <w:t>Green</w:t>
+      </w:r>
+      <w:r>
+        <w:rPr>
+          <w:rFonts w:ascii="Calibri" w:hAnsi="Calibri"/>
+          <w:sz w:val="24"/>
+        </w:rPr>
+        <w:t xml:space="preserve"> color node is the tier three (T3) nodes that have received the message at the end because of their low popularity in the network.</w:t>
+      </w:r>
     </w:p>
     <w:p>
       <w:pPr>
         <w:pStyle w:val="Heading1"/>
       </w:pPr>
-      <w:bookmarkStart w:id="8" w:name="_Toc420632563"/>
+      <w:bookmarkStart w:id="9" w:name="_Toc423215562"/>
       <w:r>
         <w:lastRenderedPageBreak/>
         <w:t>Queries</w:t>
       </w:r>
-      <w:bookmarkEnd w:id="8"/>
+      <w:bookmarkEnd w:id="9"/>
     </w:p>
     <w:p>
       <w:pPr>
@@ -7164,7 +7296,7 @@
 </file>
 
 <file path=customXml/itemProps2.xml><?xml version="1.0" encoding="utf-8"?>
-<ds:datastoreItem xmlns:ds="http://schemas.openxmlformats.org/officeDocument/2006/customXml" ds:itemID="{77497A34-1730-46DB-8AA0-131D53445C39}">
+<ds:datastoreItem xmlns:ds="http://schemas.openxmlformats.org/officeDocument/2006/customXml" ds:itemID="{8ECA1448-1DAA-4F79-948D-3C0575C8C2FB}">
   <ds:schemaRefs>
     <ds:schemaRef ds:uri="http://schemas.openxmlformats.org/officeDocument/2006/bibliography"/>
   </ds:schemaRefs>
